--- a/_._/OLD/2023-1/BCC/ThomasMichelsRodrigues/ThomasMichelsRodrigues_PreProjeto_DaltonSolanoReis.docx
+++ b/_._/OLD/2023-1/BCC/ThomasMichelsRodrigues/ThomasMichelsRodrigues_PreProjeto_DaltonSolanoReis.docx
@@ -1,6 +1,6 @@
 
 <file path=word/document.xml><?xml version="1.0" encoding="utf-8"?>
-<w:document xmlns:wpc="http://schemas.microsoft.com/office/word/2010/wordprocessingCanvas" xmlns:cx="http://schemas.microsoft.com/office/drawing/2014/chartex" xmlns:cx1="http://schemas.microsoft.com/office/drawing/2015/9/8/chartex" xmlns:cx2="http://schemas.microsoft.com/office/drawing/2015/10/21/chartex" xmlns:cx3="http://schemas.microsoft.com/office/drawing/2016/5/9/chartex" xmlns:cx4="http://schemas.microsoft.com/office/drawing/2016/5/10/chartex" xmlns:cx5="http://schemas.microsoft.com/office/drawing/2016/5/11/chartex" xmlns:cx6="http://schemas.microsoft.com/office/drawing/2016/5/12/chartex" xmlns:cx7="http://schemas.microsoft.com/office/drawing/2016/5/13/chartex" xmlns:cx8="http://schemas.microsoft.com/office/drawing/2016/5/14/chartex" xmlns:mc="http://schemas.openxmlformats.org/markup-compatibility/2006" xmlns:aink="http://schemas.microsoft.com/office/drawing/2016/ink" xmlns:am3d="http://schemas.microsoft.com/office/drawing/2017/model3d" xmlns:o="urn:schemas-microsoft-com:office:office" xmlns:oel="http://schemas.microsoft.com/office/2019/extlst" xmlns:r="http://schemas.openxmlformats.org/officeDocument/2006/relationships" xmlns:m="http://schemas.openxmlformats.org/officeDocument/2006/math" xmlns:v="urn:schemas-microsoft-com:vml" xmlns:wp14="http://schemas.microsoft.com/office/word/2010/wordprocessingDrawing" xmlns:wp="http://schemas.openxmlformats.org/drawingml/2006/wordprocessingDrawing" xmlns:w10="urn:schemas-microsoft-com:office:word" xmlns:w="http://schemas.openxmlformats.org/wordprocessingml/2006/main" xmlns:w14="http://schemas.microsoft.com/office/word/2010/wordml" xmlns:w15="http://schemas.microsoft.com/office/word/2012/wordml" xmlns:w16cex="http://schemas.microsoft.com/office/word/2018/wordml/cex" xmlns:w16cid="http://schemas.microsoft.com/office/word/2016/wordml/cid" xmlns:w16="http://schemas.microsoft.com/office/word/2018/wordml" xmlns:w16du="http://schemas.microsoft.com/office/word/2023/wordml/word16du" xmlns:w16sdtdh="http://schemas.microsoft.com/office/word/2020/wordml/sdtdatahash" xmlns:w16se="http://schemas.microsoft.com/office/word/2015/wordml/symex" xmlns:wpg="http://schemas.microsoft.com/office/word/2010/wordprocessingGroup" xmlns:wpi="http://schemas.microsoft.com/office/word/2010/wordprocessingInk" xmlns:wne="http://schemas.microsoft.com/office/word/2006/wordml" xmlns:wps="http://schemas.microsoft.com/office/word/2010/wordprocessingShape" mc:Ignorable="w14 w15 w16se w16cid w16 w16cex w16sdtdh wp14">
+<w:document xmlns:wpc="http://schemas.microsoft.com/office/word/2010/wordprocessingCanvas" xmlns:cx="http://schemas.microsoft.com/office/drawing/2014/chartex" xmlns:cx1="http://schemas.microsoft.com/office/drawing/2015/9/8/chartex" xmlns:cx2="http://schemas.microsoft.com/office/drawing/2015/10/21/chartex" xmlns:cx3="http://schemas.microsoft.com/office/drawing/2016/5/9/chartex" xmlns:cx4="http://schemas.microsoft.com/office/drawing/2016/5/10/chartex" xmlns:cx5="http://schemas.microsoft.com/office/drawing/2016/5/11/chartex" xmlns:cx6="http://schemas.microsoft.com/office/drawing/2016/5/12/chartex" xmlns:cx7="http://schemas.microsoft.com/office/drawing/2016/5/13/chartex" xmlns:cx8="http://schemas.microsoft.com/office/drawing/2016/5/14/chartex" xmlns:mc="http://schemas.openxmlformats.org/markup-compatibility/2006" xmlns:aink="http://schemas.microsoft.com/office/drawing/2016/ink" xmlns:am3d="http://schemas.microsoft.com/office/drawing/2017/model3d" xmlns:o="urn:schemas-microsoft-com:office:office" xmlns:oel="http://schemas.microsoft.com/office/2019/extlst" xmlns:r="http://schemas.openxmlformats.org/officeDocument/2006/relationships" xmlns:m="http://schemas.openxmlformats.org/officeDocument/2006/math" xmlns:v="urn:schemas-microsoft-com:vml" xmlns:wp14="http://schemas.microsoft.com/office/word/2010/wordprocessingDrawing" xmlns:wp="http://schemas.openxmlformats.org/drawingml/2006/wordprocessingDrawing" xmlns:w10="urn:schemas-microsoft-com:office:word" xmlns:w="http://schemas.openxmlformats.org/wordprocessingml/2006/main" xmlns:w14="http://schemas.microsoft.com/office/word/2010/wordml" xmlns:w15="http://schemas.microsoft.com/office/word/2012/wordml" xmlns:w16cex="http://schemas.microsoft.com/office/word/2018/wordml/cex" xmlns:w16cid="http://schemas.microsoft.com/office/word/2016/wordml/cid" xmlns:w16="http://schemas.microsoft.com/office/word/2018/wordml" xmlns:w16sdtdh="http://schemas.microsoft.com/office/word/2020/wordml/sdtdatahash" xmlns:w16se="http://schemas.microsoft.com/office/word/2015/wordml/symex" xmlns:wpg="http://schemas.microsoft.com/office/word/2010/wordprocessingGroup" xmlns:wpi="http://schemas.microsoft.com/office/word/2010/wordprocessingInk" xmlns:wne="http://schemas.microsoft.com/office/word/2006/wordml" xmlns:wps="http://schemas.microsoft.com/office/word/2010/wordprocessingShape" mc:Ignorable="w14 w15 w16se w16cid w16 w16cex w16sdtdh wp14">
   <w:body>
     <w:tbl>
       <w:tblPr>
@@ -823,27 +823,14 @@
       <w:r>
         <w:t xml:space="preserve">Figura </w:t>
       </w:r>
-      <w:r>
-        <w:fldChar w:fldCharType="begin"/>
-      </w:r>
-      <w:r>
-        <w:instrText xml:space="preserve"> SEQ Figura \* ARABIC </w:instrText>
-      </w:r>
-      <w:r>
-        <w:fldChar w:fldCharType="separate"/>
-      </w:r>
-      <w:r>
-        <w:rPr>
-          <w:noProof/>
-        </w:rPr>
-        <w:t>1</w:t>
-      </w:r>
-      <w:r>
-        <w:rPr>
-          <w:noProof/>
-        </w:rPr>
-        <w:fldChar w:fldCharType="end"/>
-      </w:r>
+      <w:fldSimple w:instr=" SEQ Figura \* ARABIC ">
+        <w:r>
+          <w:rPr>
+            <w:noProof/>
+          </w:rPr>
+          <w:t>1</w:t>
+        </w:r>
+      </w:fldSimple>
       <w:bookmarkEnd w:id="24"/>
       <w:r>
         <w:t xml:space="preserve"> </w:t>
@@ -1060,27 +1047,14 @@
         <w:lastRenderedPageBreak/>
         <w:t xml:space="preserve">Tabela </w:t>
       </w:r>
-      <w:r>
-        <w:fldChar w:fldCharType="begin"/>
-      </w:r>
-      <w:r>
-        <w:instrText xml:space="preserve"> SEQ Tabela \* ARABIC </w:instrText>
-      </w:r>
-      <w:r>
-        <w:fldChar w:fldCharType="separate"/>
-      </w:r>
-      <w:r>
-        <w:rPr>
-          <w:noProof/>
-        </w:rPr>
-        <w:t>1</w:t>
-      </w:r>
-      <w:r>
-        <w:rPr>
-          <w:noProof/>
-        </w:rPr>
-        <w:fldChar w:fldCharType="end"/>
-      </w:r>
+      <w:fldSimple w:instr=" SEQ Tabela \* ARABIC ">
+        <w:r>
+          <w:rPr>
+            <w:noProof/>
+          </w:rPr>
+          <w:t>1</w:t>
+        </w:r>
+      </w:fldSimple>
       <w:bookmarkEnd w:id="26"/>
       <w:r>
         <w:t xml:space="preserve"> </w:t>
@@ -1727,7 +1701,15 @@
         <w:t>,</w:t>
       </w:r>
       <w:r>
-        <w:t xml:space="preserve"> o preço atual do imóvel. Para avaliar o desempenho do modelo, o erro para cada modelo é derivado e em seguida é feita uma média para </w:t>
+        <w:t xml:space="preserve"> </w:t>
+      </w:r>
+      <w:ins w:id="27" w:author="Dalton Solano dos Reis" w:date="2023-05-27T12:29:00Z">
+        <w:r>
+          <w:t xml:space="preserve">e </w:t>
+        </w:r>
+      </w:ins>
+      <w:r>
+        <w:t xml:space="preserve">o preço atual do imóvel. Para avaliar o desempenho do modelo, o erro para cada modelo é derivado e em seguida é feita uma média para </w:t>
       </w:r>
       <w:r>
         <w:rPr>
@@ -1799,32 +1781,19 @@
       <w:pPr>
         <w:pStyle w:val="TF-LEGENDA"/>
       </w:pPr>
-      <w:bookmarkStart w:id="27" w:name="_Ref132838511"/>
+      <w:bookmarkStart w:id="28" w:name="_Ref132838511"/>
       <w:r>
         <w:t xml:space="preserve">Tabela </w:t>
       </w:r>
-      <w:r>
-        <w:fldChar w:fldCharType="begin"/>
-      </w:r>
-      <w:r>
-        <w:instrText xml:space="preserve"> SEQ Tabela \* ARABIC </w:instrText>
-      </w:r>
-      <w:r>
-        <w:fldChar w:fldCharType="separate"/>
-      </w:r>
-      <w:r>
-        <w:rPr>
-          <w:noProof/>
-        </w:rPr>
-        <w:t>2</w:t>
-      </w:r>
-      <w:r>
-        <w:rPr>
-          <w:noProof/>
-        </w:rPr>
-        <w:fldChar w:fldCharType="end"/>
-      </w:r>
-      <w:bookmarkEnd w:id="27"/>
+      <w:fldSimple w:instr=" SEQ Tabela \* ARABIC ">
+        <w:r>
+          <w:rPr>
+            <w:noProof/>
+          </w:rPr>
+          <w:t>2</w:t>
+        </w:r>
+      </w:fldSimple>
+      <w:bookmarkEnd w:id="28"/>
       <w:r>
         <w:t xml:space="preserve"> </w:t>
       </w:r>
@@ -2318,32 +2287,19 @@
       <w:pPr>
         <w:pStyle w:val="TF-LEGENDA"/>
       </w:pPr>
-      <w:bookmarkStart w:id="28" w:name="_Ref134362962"/>
+      <w:bookmarkStart w:id="29" w:name="_Ref134362962"/>
       <w:r>
         <w:t xml:space="preserve">Figura </w:t>
       </w:r>
-      <w:r>
-        <w:fldChar w:fldCharType="begin"/>
-      </w:r>
-      <w:r>
-        <w:instrText xml:space="preserve"> SEQ Figura \* ARABIC </w:instrText>
-      </w:r>
-      <w:r>
-        <w:fldChar w:fldCharType="separate"/>
-      </w:r>
-      <w:r>
-        <w:rPr>
-          <w:noProof/>
-        </w:rPr>
-        <w:t>2</w:t>
-      </w:r>
-      <w:r>
-        <w:rPr>
-          <w:noProof/>
-        </w:rPr>
-        <w:fldChar w:fldCharType="end"/>
-      </w:r>
-      <w:bookmarkEnd w:id="28"/>
+      <w:fldSimple w:instr=" SEQ Figura \* ARABIC ">
+        <w:r>
+          <w:rPr>
+            <w:noProof/>
+          </w:rPr>
+          <w:t>2</w:t>
+        </w:r>
+      </w:fldSimple>
+      <w:bookmarkEnd w:id="29"/>
       <w:r>
         <w:t xml:space="preserve"> </w:t>
       </w:r>
@@ -2552,32 +2508,19 @@
       <w:pPr>
         <w:pStyle w:val="TF-LEGENDA"/>
       </w:pPr>
-      <w:bookmarkStart w:id="29" w:name="_Ref134363892"/>
+      <w:bookmarkStart w:id="30" w:name="_Ref134363892"/>
       <w:r>
         <w:t xml:space="preserve">Tabela </w:t>
       </w:r>
-      <w:r>
-        <w:fldChar w:fldCharType="begin"/>
-      </w:r>
-      <w:r>
-        <w:instrText xml:space="preserve"> SEQ Tabela \* ARABIC </w:instrText>
-      </w:r>
-      <w:r>
-        <w:fldChar w:fldCharType="separate"/>
-      </w:r>
-      <w:r>
-        <w:rPr>
-          <w:noProof/>
-        </w:rPr>
-        <w:t>3</w:t>
-      </w:r>
-      <w:r>
-        <w:rPr>
-          <w:noProof/>
-        </w:rPr>
-        <w:fldChar w:fldCharType="end"/>
-      </w:r>
-      <w:bookmarkEnd w:id="29"/>
+      <w:fldSimple w:instr=" SEQ Tabela \* ARABIC ">
+        <w:r>
+          <w:rPr>
+            <w:noProof/>
+          </w:rPr>
+          <w:t>3</w:t>
+        </w:r>
+      </w:fldSimple>
+      <w:bookmarkEnd w:id="30"/>
       <w:r>
         <w:t xml:space="preserve"> </w:t>
       </w:r>
@@ -3344,7 +3287,7 @@
       <w:r>
         <w:t xml:space="preserve">o com </w:t>
       </w:r>
-      <w:bookmarkStart w:id="30" w:name="_Hlk134389655"/>
+      <w:bookmarkStart w:id="31" w:name="_Hlk134389655"/>
       <w:r>
         <w:t xml:space="preserve">Zheng </w:t>
       </w:r>
@@ -3358,7 +3301,7 @@
       <w:r>
         <w:t xml:space="preserve">. (2020), </w:t>
       </w:r>
-      <w:bookmarkEnd w:id="30"/>
+      <w:bookmarkEnd w:id="31"/>
       <w:r>
         <w:t>o</w:t>
       </w:r>
@@ -3420,13 +3363,13 @@
       <w:r>
         <w:t xml:space="preserve"> cada parte da cidade, totalizando um total de 33 amostras com cerca de 27.802 dados de transação de 2010 a 2021.</w:t>
       </w:r>
-      <w:bookmarkStart w:id="31" w:name="_Toc54164921"/>
-      <w:bookmarkStart w:id="32" w:name="_Toc54165675"/>
-      <w:bookmarkStart w:id="33" w:name="_Toc54169333"/>
-      <w:bookmarkStart w:id="34" w:name="_Toc96347439"/>
-      <w:bookmarkStart w:id="35" w:name="_Toc96357723"/>
-      <w:bookmarkStart w:id="36" w:name="_Toc96491866"/>
-      <w:bookmarkStart w:id="37" w:name="_Toc411603107"/>
+      <w:bookmarkStart w:id="32" w:name="_Toc54164921"/>
+      <w:bookmarkStart w:id="33" w:name="_Toc54165675"/>
+      <w:bookmarkStart w:id="34" w:name="_Toc54169333"/>
+      <w:bookmarkStart w:id="35" w:name="_Toc96347439"/>
+      <w:bookmarkStart w:id="36" w:name="_Toc96357723"/>
+      <w:bookmarkStart w:id="37" w:name="_Toc96491866"/>
+      <w:bookmarkStart w:id="38" w:name="_Toc411603107"/>
       <w:bookmarkEnd w:id="23"/>
       <w:r>
         <w:t xml:space="preserve"> </w:t>
@@ -3586,33 +3529,20 @@
       <w:pPr>
         <w:pStyle w:val="TF-LEGENDA"/>
       </w:pPr>
-      <w:bookmarkStart w:id="38" w:name="_Ref134371966"/>
-      <w:bookmarkStart w:id="39" w:name="_Ref134371960"/>
+      <w:bookmarkStart w:id="39" w:name="_Ref134371966"/>
+      <w:bookmarkStart w:id="40" w:name="_Ref134371960"/>
       <w:r>
         <w:t xml:space="preserve">Figura </w:t>
       </w:r>
-      <w:r>
-        <w:fldChar w:fldCharType="begin"/>
-      </w:r>
-      <w:r>
-        <w:instrText xml:space="preserve"> SEQ Figura \* ARABIC </w:instrText>
-      </w:r>
-      <w:r>
-        <w:fldChar w:fldCharType="separate"/>
-      </w:r>
-      <w:r>
-        <w:rPr>
-          <w:noProof/>
-        </w:rPr>
-        <w:t>3</w:t>
-      </w:r>
-      <w:r>
-        <w:rPr>
-          <w:noProof/>
-        </w:rPr>
-        <w:fldChar w:fldCharType="end"/>
-      </w:r>
-      <w:bookmarkEnd w:id="38"/>
+      <w:fldSimple w:instr=" SEQ Figura \* ARABIC ">
+        <w:r>
+          <w:rPr>
+            <w:noProof/>
+          </w:rPr>
+          <w:t>3</w:t>
+        </w:r>
+      </w:fldSimple>
+      <w:bookmarkEnd w:id="39"/>
       <w:r>
         <w:t xml:space="preserve"> </w:t>
       </w:r>
@@ -3622,7 +3552,7 @@
       <w:r>
         <w:t xml:space="preserve"> Resultados do PSO e GA com e seu o índice PMC respectivamente</w:t>
       </w:r>
-      <w:bookmarkEnd w:id="39"/>
+      <w:bookmarkEnd w:id="40"/>
     </w:p>
     <w:p>
       <w:pPr>
@@ -3978,32 +3908,19 @@
       <w:pPr>
         <w:pStyle w:val="TF-LEGENDA"/>
       </w:pPr>
-      <w:bookmarkStart w:id="40" w:name="_Ref132838662"/>
+      <w:bookmarkStart w:id="41" w:name="_Ref132838662"/>
       <w:r>
         <w:t xml:space="preserve">Tabela </w:t>
       </w:r>
-      <w:r>
-        <w:fldChar w:fldCharType="begin"/>
-      </w:r>
-      <w:r>
-        <w:instrText xml:space="preserve"> SEQ Tabela \* ARABIC </w:instrText>
-      </w:r>
-      <w:r>
-        <w:fldChar w:fldCharType="separate"/>
-      </w:r>
-      <w:r>
-        <w:rPr>
-          <w:noProof/>
-        </w:rPr>
-        <w:t>4</w:t>
-      </w:r>
-      <w:r>
-        <w:rPr>
-          <w:noProof/>
-        </w:rPr>
-        <w:fldChar w:fldCharType="end"/>
-      </w:r>
-      <w:bookmarkEnd w:id="40"/>
+      <w:fldSimple w:instr=" SEQ Tabela \* ARABIC ">
+        <w:r>
+          <w:rPr>
+            <w:noProof/>
+          </w:rPr>
+          <w:t>4</w:t>
+        </w:r>
+      </w:fldSimple>
+      <w:bookmarkEnd w:id="41"/>
       <w:r>
         <w:t xml:space="preserve"> </w:t>
       </w:r>
@@ -5208,13 +5125,13 @@
       <w:r>
         <w:t>.</w:t>
       </w:r>
-      <w:bookmarkStart w:id="41" w:name="_Toc54164915"/>
-      <w:bookmarkStart w:id="42" w:name="_Toc54165669"/>
-      <w:bookmarkStart w:id="43" w:name="_Toc54169327"/>
-      <w:bookmarkStart w:id="44" w:name="_Toc96347433"/>
-      <w:bookmarkStart w:id="45" w:name="_Toc96357717"/>
-      <w:bookmarkStart w:id="46" w:name="_Toc96491860"/>
-      <w:bookmarkStart w:id="47" w:name="_Toc351015594"/>
+      <w:bookmarkStart w:id="42" w:name="_Toc54164915"/>
+      <w:bookmarkStart w:id="43" w:name="_Toc54165669"/>
+      <w:bookmarkStart w:id="44" w:name="_Toc54169327"/>
+      <w:bookmarkStart w:id="45" w:name="_Toc96347433"/>
+      <w:bookmarkStart w:id="46" w:name="_Toc96357717"/>
+      <w:bookmarkStart w:id="47" w:name="_Toc96491860"/>
+      <w:bookmarkStart w:id="48" w:name="_Toc351015594"/>
       <w:r>
         <w:t xml:space="preserve"> </w:t>
       </w:r>
@@ -5309,35 +5226,19 @@
       <w:pPr>
         <w:pStyle w:val="TF-LEGENDA"/>
       </w:pPr>
-      <w:bookmarkStart w:id="48" w:name="_Ref132838948"/>
+      <w:bookmarkStart w:id="49" w:name="_Ref132838948"/>
       <w:r>
         <w:t xml:space="preserve">Quadro </w:t>
       </w:r>
-      <w:r>
-        <w:fldChar w:fldCharType="begin"/>
-      </w:r>
-      <w:r>
-        <w:instrText xml:space="preserve"> S</w:instrText>
-      </w:r>
-      <w:r>
-        <w:instrText xml:space="preserve">EQ Quadro \* ARABIC </w:instrText>
-      </w:r>
-      <w:r>
-        <w:fldChar w:fldCharType="separate"/>
-      </w:r>
-      <w:r>
-        <w:rPr>
-          <w:noProof/>
-        </w:rPr>
-        <w:t>1</w:t>
-      </w:r>
-      <w:r>
-        <w:rPr>
-          <w:noProof/>
-        </w:rPr>
-        <w:fldChar w:fldCharType="end"/>
-      </w:r>
-      <w:bookmarkEnd w:id="48"/>
+      <w:fldSimple w:instr=" SEQ Quadro \* ARABIC ">
+        <w:r>
+          <w:rPr>
+            <w:noProof/>
+          </w:rPr>
+          <w:t>1</w:t>
+        </w:r>
+      </w:fldSimple>
+      <w:bookmarkEnd w:id="49"/>
       <w:r>
         <w:t xml:space="preserve"> - Comparativo dos trabalhos correlatos</w:t>
       </w:r>
@@ -6386,23 +6287,89 @@
         </w:rPr>
         <w:t>REQUISITOS PRINCIPAIS DO PROBLEMA A SER TRABALHADO</w:t>
       </w:r>
-      <w:bookmarkEnd w:id="41"/>
       <w:bookmarkEnd w:id="42"/>
       <w:bookmarkEnd w:id="43"/>
       <w:bookmarkEnd w:id="44"/>
       <w:bookmarkEnd w:id="45"/>
       <w:bookmarkEnd w:id="46"/>
       <w:bookmarkEnd w:id="47"/>
+      <w:bookmarkEnd w:id="48"/>
     </w:p>
     <w:p>
       <w:pPr>
         <w:pStyle w:val="TF-TEXTO"/>
       </w:pPr>
       <w:r>
-        <w:t>Os requisitos</w:t>
-      </w:r>
-      <w:r>
-        <w:t xml:space="preserve"> funcionais (RF) e não funcionais (RNF)</w:t>
+        <w:t xml:space="preserve">Os </w:t>
+      </w:r>
+      <w:del w:id="50" w:author="Dalton Solano dos Reis" w:date="2023-05-27T12:41:00Z">
+        <w:r>
+          <w:delText>requisitos</w:delText>
+        </w:r>
+        <w:r>
+          <w:delText xml:space="preserve"> </w:delText>
+        </w:r>
+      </w:del>
+      <w:ins w:id="51" w:author="Dalton Solano dos Reis" w:date="2023-05-27T12:41:00Z">
+        <w:r>
+          <w:t>R</w:t>
+        </w:r>
+        <w:r>
+          <w:t>equisitos</w:t>
+        </w:r>
+        <w:r>
+          <w:t xml:space="preserve"> </w:t>
+        </w:r>
+      </w:ins>
+      <w:del w:id="52" w:author="Dalton Solano dos Reis" w:date="2023-05-27T12:41:00Z">
+        <w:r>
+          <w:delText xml:space="preserve">funcionais </w:delText>
+        </w:r>
+      </w:del>
+      <w:ins w:id="53" w:author="Dalton Solano dos Reis" w:date="2023-05-27T12:41:00Z">
+        <w:r>
+          <w:t>F</w:t>
+        </w:r>
+        <w:r>
+          <w:t xml:space="preserve">uncionais </w:t>
+        </w:r>
+      </w:ins>
+      <w:r>
+        <w:t xml:space="preserve">(RF) e </w:t>
+      </w:r>
+      <w:ins w:id="54" w:author="Dalton Solano dos Reis" w:date="2023-05-27T12:41:00Z">
+        <w:r>
+          <w:t xml:space="preserve">Requisitos </w:t>
+        </w:r>
+      </w:ins>
+      <w:del w:id="55" w:author="Dalton Solano dos Reis" w:date="2023-05-27T12:41:00Z">
+        <w:r>
+          <w:delText xml:space="preserve">não </w:delText>
+        </w:r>
+      </w:del>
+      <w:ins w:id="56" w:author="Dalton Solano dos Reis" w:date="2023-05-27T12:41:00Z">
+        <w:r>
+          <w:t>N</w:t>
+        </w:r>
+        <w:r>
+          <w:t xml:space="preserve">ão </w:t>
+        </w:r>
+      </w:ins>
+      <w:del w:id="57" w:author="Dalton Solano dos Reis" w:date="2023-05-27T12:41:00Z">
+        <w:r>
+          <w:delText xml:space="preserve">funcionais </w:delText>
+        </w:r>
+      </w:del>
+      <w:ins w:id="58" w:author="Dalton Solano dos Reis" w:date="2023-05-27T12:41:00Z">
+        <w:r>
+          <w:t>f</w:t>
+        </w:r>
+        <w:r>
+          <w:t xml:space="preserve">uncionais </w:t>
+        </w:r>
+      </w:ins>
+      <w:r>
+        <w:t>(RNF)</w:t>
       </w:r>
       <w:r>
         <w:t xml:space="preserve"> do </w:t>
@@ -6575,8 +6542,19 @@
           <w:numId w:val="5"/>
         </w:numPr>
       </w:pPr>
-      <w:r>
-        <w:t>realizar uma análise exploratória dos dados para entender as características dos imóveis e como a região do imóvel afeta os preços (RF);</w:t>
+      <w:commentRangeStart w:id="59"/>
+      <w:r>
+        <w:t>realizar</w:t>
+      </w:r>
+      <w:commentRangeEnd w:id="59"/>
+      <w:r>
+        <w:rPr>
+          <w:rStyle w:val="Refdecomentrio"/>
+        </w:rPr>
+        <w:commentReference w:id="59"/>
+      </w:r>
+      <w:r>
+        <w:t xml:space="preserve"> uma análise exploratória dos dados para entender as características dos imóveis e como a região do imóvel afeta os preços (RF);</w:t>
       </w:r>
     </w:p>
     <w:p>
@@ -6989,8 +6967,13 @@
       <w:r>
         <w:t xml:space="preserve"> e (g), realizar o carregamento e preparação dos dados, assim como a implementação do algoritmo </w:t>
       </w:r>
-      <w:r>
-        <w:t>do algoritmo meta-heurístico</w:t>
+      <w:del w:id="60" w:author="Dalton Solano dos Reis" w:date="2023-05-27T12:49:00Z">
+        <w:r>
+          <w:delText xml:space="preserve">do algoritmo </w:delText>
+        </w:r>
+      </w:del>
+      <w:r>
+        <w:t>meta-heurístico</w:t>
       </w:r>
       <w:r>
         <w:t xml:space="preserve">, </w:t>
@@ -7167,35 +7150,19 @@
       <w:pPr>
         <w:pStyle w:val="TF-LEGENDA"/>
       </w:pPr>
-      <w:bookmarkStart w:id="49" w:name="_Ref134372898"/>
+      <w:bookmarkStart w:id="61" w:name="_Ref134372898"/>
       <w:r>
         <w:t xml:space="preserve">Quadro </w:t>
       </w:r>
-      <w:r>
-        <w:fldChar w:fldCharType="begin"/>
-      </w:r>
-      <w:r>
-        <w:instrText xml:space="preserve"> </w:instrText>
-      </w:r>
-      <w:r>
-        <w:instrText xml:space="preserve">SEQ Quadro \* ARABIC </w:instrText>
-      </w:r>
-      <w:r>
-        <w:fldChar w:fldCharType="separate"/>
-      </w:r>
-      <w:r>
-        <w:rPr>
-          <w:noProof/>
-        </w:rPr>
-        <w:t>2</w:t>
-      </w:r>
-      <w:r>
-        <w:rPr>
-          <w:noProof/>
-        </w:rPr>
-        <w:fldChar w:fldCharType="end"/>
-      </w:r>
-      <w:bookmarkEnd w:id="49"/>
+      <w:fldSimple w:instr=" SEQ Quadro \* ARABIC ">
+        <w:r>
+          <w:rPr>
+            <w:noProof/>
+          </w:rPr>
+          <w:t>2</w:t>
+        </w:r>
+      </w:fldSimple>
+      <w:bookmarkEnd w:id="61"/>
       <w:r>
         <w:rPr>
           <w:noProof/>
@@ -10145,14 +10112,14 @@
       <w:pPr>
         <w:pStyle w:val="TF-TEXTO"/>
       </w:pPr>
-      <w:bookmarkStart w:id="50" w:name="_Toc351015602"/>
-      <w:bookmarkEnd w:id="31"/>
+      <w:bookmarkStart w:id="62" w:name="_Toc351015602"/>
       <w:bookmarkEnd w:id="32"/>
       <w:bookmarkEnd w:id="33"/>
       <w:bookmarkEnd w:id="34"/>
       <w:bookmarkEnd w:id="35"/>
       <w:bookmarkEnd w:id="36"/>
       <w:bookmarkEnd w:id="37"/>
+      <w:bookmarkEnd w:id="38"/>
       <w:r>
         <w:t>Est</w:t>
       </w:r>
@@ -10163,7 +10130,23 @@
         <w:t>descreve brevemente sobre os assuntos que fundamentarão o estudo a ser realizado: mercado imobiliário</w:t>
       </w:r>
       <w:r>
-        <w:t xml:space="preserve"> e algoritmos meta-heurísticos, georreferenciamento</w:t>
+        <w:t xml:space="preserve"> e algoritmos meta-heurísticos</w:t>
+      </w:r>
+      <w:del w:id="63" w:author="Dalton Solano dos Reis" w:date="2023-05-27T12:50:00Z">
+        <w:r>
+          <w:delText xml:space="preserve">, </w:delText>
+        </w:r>
+      </w:del>
+      <w:ins w:id="64" w:author="Dalton Solano dos Reis" w:date="2023-05-27T12:50:00Z">
+        <w:r>
+          <w:t xml:space="preserve"> e</w:t>
+        </w:r>
+        <w:r>
+          <w:t xml:space="preserve"> </w:t>
+        </w:r>
+      </w:ins>
+      <w:r>
+        <w:t>georreferenciamento</w:t>
       </w:r>
       <w:r>
         <w:t>.</w:t>
@@ -10210,7 +10193,20 @@
         <w:t>et al</w:t>
       </w:r>
       <w:r>
-        <w:t xml:space="preserve">. (2022), os algoritmos meta-heurísticos podem ser úteis no mercado imobiliário, pois eles são capazes de lidar com problemas de otimização complexos, como é o caso da precificação de imóveis. Esses algoritmos são amplamente utilizados em diferentes áreas da ciência, incluindo a análise de dados imobiliários. O GWO, em particular, é um algoritmo relativamente novo que tem ganhado popularidade nos últimos anos, devido à sua capacidade de otimização e adaptação a diferentes conjuntos de dados. A combinação do GWO com técnicas de aprendizado de máquina como as redes neurais, pode se levar a resultados mais precisos e confiáveis (AL-GBURY; KURNAZ, 2022). O funcionamento do GWO pode ser descrito resumidamente em três estágios. No primeiro, os lobos seguem e se aproximam da presa, nela os lobos de camadas inferiores avaliam se os lobos </w:t>
+        <w:t>. (2022), os algoritmos meta-heurísticos podem ser úteis no mercado imobiliário, pois eles são capazes de lidar com problemas de otimização complex</w:t>
+      </w:r>
+      <w:ins w:id="65" w:author="Dalton Solano dos Reis" w:date="2023-05-27T12:51:00Z">
+        <w:r>
+          <w:t>a</w:t>
+        </w:r>
+      </w:ins>
+      <w:del w:id="66" w:author="Dalton Solano dos Reis" w:date="2023-05-27T12:51:00Z">
+        <w:r>
+          <w:delText>os</w:delText>
+        </w:r>
+      </w:del>
+      <w:r>
+        <w:t xml:space="preserve">, como é o caso da precificação de imóveis. Esses algoritmos são amplamente utilizados em diferentes áreas da ciência, incluindo a análise de dados imobiliários. O GWO, em particular, é um algoritmo relativamente novo que tem ganhado popularidade nos últimos anos, devido à sua capacidade de otimização e adaptação a diferentes conjuntos de dados. A combinação do GWO com técnicas de aprendizado de máquina como as redes neurais, pode se levar a resultados mais precisos e confiáveis (AL-GBURY; KURNAZ, 2022). O funcionamento do GWO pode ser descrito resumidamente em três estágios. No primeiro, os lobos seguem e se aproximam da presa, nela os lobos de camadas inferiores avaliam se os lobos </w:t>
       </w:r>
       <w:r>
         <w:rPr>
@@ -10263,7 +10259,7 @@
       <w:r>
         <w:t>Referências</w:t>
       </w:r>
-      <w:bookmarkEnd w:id="50"/>
+      <w:bookmarkEnd w:id="62"/>
     </w:p>
     <w:p>
       <w:pPr>
@@ -10333,7 +10329,29 @@
           <w:shd w:val="clear" w:color="auto" w:fill="FFFFFF"/>
           <w:lang w:val="en-US"/>
         </w:rPr>
-        <w:t>: 2020 4th International Symposium on Multidisciplinary Studies and Innovative Technologies (ISMSIT), Istanbul, Turkey, ed. 4, p. 1-5, 2020.</w:t>
+        <w:t xml:space="preserve">: </w:t>
+      </w:r>
+      <w:commentRangeStart w:id="67"/>
+      <w:r>
+        <w:rPr>
+          <w:shd w:val="clear" w:color="auto" w:fill="FFFFFF"/>
+          <w:lang w:val="en-US"/>
+        </w:rPr>
+        <w:t xml:space="preserve">2020 </w:t>
+      </w:r>
+      <w:commentRangeEnd w:id="67"/>
+      <w:r>
+        <w:rPr>
+          <w:rStyle w:val="Refdecomentrio"/>
+        </w:rPr>
+        <w:commentReference w:id="67"/>
+      </w:r>
+      <w:r>
+        <w:rPr>
+          <w:shd w:val="clear" w:color="auto" w:fill="FFFFFF"/>
+          <w:lang w:val="en-US"/>
+        </w:rPr>
+        <w:t>4th International Symposium on Multidisciplinary Studies and Innovative Technologies (ISMSIT), Istanbul, Turkey, ed. 4, p. 1-5, 2020.</w:t>
       </w:r>
     </w:p>
     <w:p>
@@ -10593,15 +10611,35 @@
         <w:pStyle w:val="TF-REFERNCIASITEM0"/>
         <w:rPr>
           <w:shd w:val="clear" w:color="auto" w:fill="FFFFFF"/>
-          <w:lang w:val="en-US"/>
-        </w:rPr>
-      </w:pPr>
+          <w:rPrChange w:id="68" w:author="Dalton Solano dos Reis" w:date="2023-05-27T12:16:00Z">
+            <w:rPr>
+              <w:shd w:val="clear" w:color="auto" w:fill="FFFFFF"/>
+              <w:lang w:val="en-US"/>
+            </w:rPr>
+          </w:rPrChange>
+        </w:rPr>
+      </w:pPr>
+      <w:commentRangeStart w:id="69"/>
       <w:r>
         <w:rPr>
           <w:shd w:val="clear" w:color="auto" w:fill="FFFFFF"/>
           <w:lang w:val="en-US"/>
         </w:rPr>
-        <w:t>GREEN, R</w:t>
+        <w:t>GREEN</w:t>
+      </w:r>
+      <w:commentRangeEnd w:id="69"/>
+      <w:r>
+        <w:rPr>
+          <w:rStyle w:val="Refdecomentrio"/>
+        </w:rPr>
+        <w:commentReference w:id="69"/>
+      </w:r>
+      <w:r>
+        <w:rPr>
+          <w:shd w:val="clear" w:color="auto" w:fill="FFFFFF"/>
+          <w:lang w:val="en-US"/>
+        </w:rPr>
+        <w:t>, R</w:t>
       </w:r>
       <w:r>
         <w:rPr>
@@ -10659,30 +10697,28 @@
           <w:b/>
           <w:bCs/>
           <w:shd w:val="clear" w:color="auto" w:fill="FFFFFF"/>
-          <w:lang w:val="en-US"/>
+          <w:rPrChange w:id="70" w:author="Dalton Solano dos Reis" w:date="2023-05-27T12:16:00Z">
+            <w:rPr>
+              <w:b/>
+              <w:bCs/>
+              <w:shd w:val="clear" w:color="auto" w:fill="FFFFFF"/>
+              <w:lang w:val="en-US"/>
+            </w:rPr>
+          </w:rPrChange>
         </w:rPr>
         <w:t>The American Economic Review</w:t>
       </w:r>
       <w:r>
         <w:rPr>
           <w:shd w:val="clear" w:color="auto" w:fill="FFFFFF"/>
-          <w:lang w:val="en-US"/>
-        </w:rPr>
-        <w:t>, v. 95, n. 2,</w:t>
-      </w:r>
-      <w:r>
-        <w:rPr>
-          <w:shd w:val="clear" w:color="auto" w:fill="FFFFFF"/>
-          <w:lang w:val="en-US"/>
-        </w:rPr>
-        <w:t xml:space="preserve"> </w:t>
-      </w:r>
-      <w:r>
-        <w:rPr>
-          <w:shd w:val="clear" w:color="auto" w:fill="FFFFFF"/>
-          <w:lang w:val="en-US"/>
-        </w:rPr>
-        <w:t>p. 334-339, 2005.</w:t>
+          <w:rPrChange w:id="71" w:author="Dalton Solano dos Reis" w:date="2023-05-27T12:16:00Z">
+            <w:rPr>
+              <w:shd w:val="clear" w:color="auto" w:fill="FFFFFF"/>
+              <w:lang w:val="en-US"/>
+            </w:rPr>
+          </w:rPrChange>
+        </w:rPr>
+        <w:t>, v. 95, n. 2, p. 334-339, 2005.</w:t>
       </w:r>
     </w:p>
     <w:p>
@@ -10695,7 +10731,12 @@
       <w:r>
         <w:rPr>
           <w:shd w:val="clear" w:color="auto" w:fill="FFFFFF"/>
-          <w:lang w:val="en-US"/>
+          <w:rPrChange w:id="72" w:author="Dalton Solano dos Reis" w:date="2023-05-27T12:16:00Z">
+            <w:rPr>
+              <w:shd w:val="clear" w:color="auto" w:fill="FFFFFF"/>
+              <w:lang w:val="en-US"/>
+            </w:rPr>
+          </w:rPrChange>
         </w:rPr>
         <w:t xml:space="preserve">SIDRIM, Pedro Daniel BRAZ. </w:t>
       </w:r>
@@ -10947,12 +10988,27 @@
           <w:lang w:val="en-US"/>
         </w:rPr>
       </w:pPr>
+      <w:commentRangeStart w:id="73"/>
       <w:r>
         <w:rPr>
           <w:shd w:val="clear" w:color="auto" w:fill="FFFFFF"/>
           <w:lang w:val="en-US"/>
         </w:rPr>
-        <w:t xml:space="preserve">ZHENG, </w:t>
+        <w:t>ZHENG</w:t>
+      </w:r>
+      <w:commentRangeEnd w:id="73"/>
+      <w:r>
+        <w:rPr>
+          <w:rStyle w:val="Refdecomentrio"/>
+        </w:rPr>
+        <w:commentReference w:id="73"/>
+      </w:r>
+      <w:r>
+        <w:rPr>
+          <w:shd w:val="clear" w:color="auto" w:fill="FFFFFF"/>
+          <w:lang w:val="en-US"/>
+        </w:rPr>
+        <w:t xml:space="preserve">, </w:t>
       </w:r>
       <w:proofErr w:type="spellStart"/>
       <w:r>
@@ -11276,6 +11332,12 @@
                 <w:sz w:val="18"/>
               </w:rPr>
             </w:pPr>
+            <w:r>
+              <w:rPr>
+                <w:sz w:val="18"/>
+              </w:rPr>
+              <w:t>X</w:t>
+            </w:r>
           </w:p>
         </w:tc>
         <w:tc>
@@ -11392,6 +11454,12 @@
                 <w:sz w:val="18"/>
               </w:rPr>
             </w:pPr>
+            <w:r>
+              <w:rPr>
+                <w:sz w:val="18"/>
+              </w:rPr>
+              <w:t>X</w:t>
+            </w:r>
           </w:p>
         </w:tc>
         <w:tc>
@@ -11525,6 +11593,12 @@
                 <w:sz w:val="18"/>
               </w:rPr>
             </w:pPr>
+            <w:r>
+              <w:rPr>
+                <w:sz w:val="18"/>
+              </w:rPr>
+              <w:t>X</w:t>
+            </w:r>
           </w:p>
         </w:tc>
         <w:tc>
@@ -11641,6 +11715,12 @@
                 <w:sz w:val="18"/>
               </w:rPr>
             </w:pPr>
+            <w:r>
+              <w:rPr>
+                <w:sz w:val="18"/>
+              </w:rPr>
+              <w:t>X</w:t>
+            </w:r>
           </w:p>
         </w:tc>
         <w:tc>
@@ -11773,6 +11853,12 @@
                 <w:sz w:val="18"/>
               </w:rPr>
             </w:pPr>
+            <w:r>
+              <w:rPr>
+                <w:sz w:val="18"/>
+              </w:rPr>
+              <w:t>X</w:t>
+            </w:r>
           </w:p>
         </w:tc>
         <w:tc>
@@ -11888,6 +11974,12 @@
                 <w:sz w:val="18"/>
               </w:rPr>
             </w:pPr>
+            <w:r>
+              <w:rPr>
+                <w:sz w:val="18"/>
+              </w:rPr>
+              <w:t>X</w:t>
+            </w:r>
           </w:p>
         </w:tc>
         <w:tc>
@@ -12016,6 +12108,12 @@
                 <w:sz w:val="18"/>
               </w:rPr>
             </w:pPr>
+            <w:r>
+              <w:rPr>
+                <w:sz w:val="18"/>
+              </w:rPr>
+              <w:t>X</w:t>
+            </w:r>
           </w:p>
         </w:tc>
         <w:tc>
@@ -12132,6 +12230,12 @@
                 <w:sz w:val="18"/>
               </w:rPr>
             </w:pPr>
+            <w:r>
+              <w:rPr>
+                <w:sz w:val="18"/>
+              </w:rPr>
+              <w:t>X</w:t>
+            </w:r>
           </w:p>
         </w:tc>
         <w:tc>
@@ -12260,6 +12364,12 @@
                 <w:sz w:val="18"/>
               </w:rPr>
             </w:pPr>
+            <w:r>
+              <w:rPr>
+                <w:sz w:val="18"/>
+              </w:rPr>
+              <w:t>X</w:t>
+            </w:r>
           </w:p>
         </w:tc>
         <w:tc>
@@ -12388,6 +12498,12 @@
                 <w:sz w:val="18"/>
               </w:rPr>
             </w:pPr>
+            <w:r>
+              <w:rPr>
+                <w:sz w:val="18"/>
+              </w:rPr>
+              <w:t>X</w:t>
+            </w:r>
           </w:p>
         </w:tc>
         <w:tc>
@@ -12503,6 +12619,12 @@
                 <w:sz w:val="18"/>
               </w:rPr>
             </w:pPr>
+            <w:r>
+              <w:rPr>
+                <w:sz w:val="18"/>
+              </w:rPr>
+              <w:t>X</w:t>
+            </w:r>
           </w:p>
         </w:tc>
         <w:tc>
@@ -12630,6 +12752,12 @@
                 <w:sz w:val="18"/>
               </w:rPr>
             </w:pPr>
+            <w:r>
+              <w:rPr>
+                <w:sz w:val="18"/>
+              </w:rPr>
+              <w:t>X</w:t>
+            </w:r>
           </w:p>
         </w:tc>
         <w:tc>
@@ -12758,6 +12886,12 @@
                 <w:sz w:val="18"/>
               </w:rPr>
             </w:pPr>
+            <w:r>
+              <w:rPr>
+                <w:sz w:val="18"/>
+              </w:rPr>
+              <w:t>X</w:t>
+            </w:r>
           </w:p>
         </w:tc>
         <w:tc>
@@ -12888,6 +13022,12 @@
                 <w:sz w:val="18"/>
               </w:rPr>
             </w:pPr>
+            <w:r>
+              <w:rPr>
+                <w:sz w:val="18"/>
+              </w:rPr>
+              <w:t>X</w:t>
+            </w:r>
           </w:p>
         </w:tc>
         <w:tc>
@@ -13026,6 +13166,12 @@
                 <w:sz w:val="18"/>
               </w:rPr>
             </w:pPr>
+            <w:r>
+              <w:rPr>
+                <w:sz w:val="18"/>
+              </w:rPr>
+              <w:t>X</w:t>
+            </w:r>
           </w:p>
         </w:tc>
         <w:tc>
@@ -13119,6 +13265,12 @@
                 <w:sz w:val="18"/>
               </w:rPr>
             </w:pPr>
+            <w:r>
+              <w:rPr>
+                <w:sz w:val="18"/>
+              </w:rPr>
+              <w:t>X</w:t>
+            </w:r>
           </w:p>
         </w:tc>
         <w:tc>
@@ -13181,10 +13333,10 @@
       </w:pPr>
     </w:p>
     <w:sectPr>
-      <w:headerReference w:type="default" r:id="rId14"/>
-      <w:footerReference w:type="even" r:id="rId15"/>
-      <w:footerReference w:type="default" r:id="rId16"/>
-      <w:headerReference w:type="first" r:id="rId17"/>
+      <w:headerReference w:type="default" r:id="rId18"/>
+      <w:footerReference w:type="even" r:id="rId19"/>
+      <w:footerReference w:type="default" r:id="rId20"/>
+      <w:headerReference w:type="first" r:id="rId21"/>
       <w:pgSz w:w="11901" w:h="16817" w:code="9"/>
       <w:pgMar w:top="1134" w:right="1134" w:bottom="1134" w:left="1701" w:header="720" w:footer="720" w:gutter="0"/>
       <w:pgNumType w:start="1"/>
@@ -13195,8 +13347,110 @@
 </w:document>
 </file>
 
+<file path=word/comments.xml><?xml version="1.0" encoding="utf-8"?>
+<w:comments xmlns:wpc="http://schemas.microsoft.com/office/word/2010/wordprocessingCanvas" xmlns:cx="http://schemas.microsoft.com/office/drawing/2014/chartex" xmlns:cx1="http://schemas.microsoft.com/office/drawing/2015/9/8/chartex" xmlns:cx2="http://schemas.microsoft.com/office/drawing/2015/10/21/chartex" xmlns:cx3="http://schemas.microsoft.com/office/drawing/2016/5/9/chartex" xmlns:cx4="http://schemas.microsoft.com/office/drawing/2016/5/10/chartex" xmlns:cx5="http://schemas.microsoft.com/office/drawing/2016/5/11/chartex" xmlns:cx6="http://schemas.microsoft.com/office/drawing/2016/5/12/chartex" xmlns:cx7="http://schemas.microsoft.com/office/drawing/2016/5/13/chartex" xmlns:cx8="http://schemas.microsoft.com/office/drawing/2016/5/14/chartex" xmlns:mc="http://schemas.openxmlformats.org/markup-compatibility/2006" xmlns:aink="http://schemas.microsoft.com/office/drawing/2016/ink" xmlns:am3d="http://schemas.microsoft.com/office/drawing/2017/model3d" xmlns:o="urn:schemas-microsoft-com:office:office" xmlns:oel="http://schemas.microsoft.com/office/2019/extlst" xmlns:r="http://schemas.openxmlformats.org/officeDocument/2006/relationships" xmlns:m="http://schemas.openxmlformats.org/officeDocument/2006/math" xmlns:v="urn:schemas-microsoft-com:vml" xmlns:wp14="http://schemas.microsoft.com/office/word/2010/wordprocessingDrawing" xmlns:wp="http://schemas.openxmlformats.org/drawingml/2006/wordprocessingDrawing" xmlns:w10="urn:schemas-microsoft-com:office:word" xmlns:w="http://schemas.openxmlformats.org/wordprocessingml/2006/main" xmlns:w14="http://schemas.microsoft.com/office/word/2010/wordml" xmlns:w15="http://schemas.microsoft.com/office/word/2012/wordml" xmlns:w16cex="http://schemas.microsoft.com/office/word/2018/wordml/cex" xmlns:w16cid="http://schemas.microsoft.com/office/word/2016/wordml/cid" xmlns:w16="http://schemas.microsoft.com/office/word/2018/wordml" xmlns:w16sdtdh="http://schemas.microsoft.com/office/word/2020/wordml/sdtdatahash" xmlns:w16se="http://schemas.microsoft.com/office/word/2015/wordml/symex" xmlns:wpg="http://schemas.microsoft.com/office/word/2010/wordprocessingGroup" xmlns:wpi="http://schemas.microsoft.com/office/word/2010/wordprocessingInk" xmlns:wne="http://schemas.microsoft.com/office/word/2006/wordml" xmlns:wps="http://schemas.microsoft.com/office/word/2010/wordprocessingShape" mc:Ignorable="w14 w15 w16se w16cid w16 w16cex w16sdtdh wp14">
+  <w:comment w:id="59" w:author="Dalton Solano dos Reis" w:date="2023-05-27T12:42:00Z" w:initials="DSdR">
+    <w:p>
+      <w:r>
+        <w:rPr>
+          <w:rStyle w:val="Refdecomentrio"/>
+        </w:rPr>
+        <w:annotationRef/>
+      </w:r>
+      <w:r>
+        <w:rPr>
+          <w:color w:val="000000"/>
+          <w:sz w:val="20"/>
+          <w:szCs w:val="20"/>
+        </w:rPr>
+        <w:t>Iniciar item o letra "a".</w:t>
+      </w:r>
+    </w:p>
+  </w:comment>
+  <w:comment w:id="67" w:author="Dalton Solano dos Reis" w:date="2023-05-27T12:55:00Z" w:initials="DSdR">
+    <w:p>
+      <w:r>
+        <w:rPr>
+          <w:rStyle w:val="Refdecomentrio"/>
+        </w:rPr>
+        <w:annotationRef/>
+      </w:r>
+      <w:r>
+        <w:rPr>
+          <w:color w:val="000000"/>
+          <w:sz w:val="20"/>
+          <w:szCs w:val="20"/>
+        </w:rPr>
+        <w:t>As citações estão com ano 2022.</w:t>
+      </w:r>
+    </w:p>
+  </w:comment>
+  <w:comment w:id="69" w:author="Dalton Solano dos Reis" w:date="2023-05-27T12:56:00Z" w:initials="DSdR">
+    <w:p>
+      <w:r>
+        <w:rPr>
+          <w:rStyle w:val="Refdecomentrio"/>
+        </w:rPr>
+        <w:annotationRef/>
+      </w:r>
+      <w:r>
+        <w:rPr>
+          <w:sz w:val="20"/>
+          <w:szCs w:val="20"/>
+        </w:rPr>
+        <w:t>As citações estão com ano 2003.</w:t>
+      </w:r>
+    </w:p>
+  </w:comment>
+  <w:comment w:id="73" w:author="Dalton Solano dos Reis" w:date="2023-05-27T12:57:00Z" w:initials="DSdR">
+    <w:p>
+      <w:r>
+        <w:rPr>
+          <w:rStyle w:val="Refdecomentrio"/>
+        </w:rPr>
+        <w:annotationRef/>
+      </w:r>
+      <w:r>
+        <w:rPr>
+          <w:sz w:val="20"/>
+          <w:szCs w:val="20"/>
+        </w:rPr>
+        <w:t>As citações estão com ano 2020.</w:t>
+      </w:r>
+    </w:p>
+  </w:comment>
+</w:comments>
+</file>
+
+<file path=word/commentsExtended.xml><?xml version="1.0" encoding="utf-8"?>
+<w15:commentsEx xmlns:wpc="http://schemas.microsoft.com/office/word/2010/wordprocessingCanvas" xmlns:cx="http://schemas.microsoft.com/office/drawing/2014/chartex" xmlns:cx1="http://schemas.microsoft.com/office/drawing/2015/9/8/chartex" xmlns:cx2="http://schemas.microsoft.com/office/drawing/2015/10/21/chartex" xmlns:cx3="http://schemas.microsoft.com/office/drawing/2016/5/9/chartex" xmlns:cx4="http://schemas.microsoft.com/office/drawing/2016/5/10/chartex" xmlns:cx5="http://schemas.microsoft.com/office/drawing/2016/5/11/chartex" xmlns:cx6="http://schemas.microsoft.com/office/drawing/2016/5/12/chartex" xmlns:cx7="http://schemas.microsoft.com/office/drawing/2016/5/13/chartex" xmlns:cx8="http://schemas.microsoft.com/office/drawing/2016/5/14/chartex" xmlns:mc="http://schemas.openxmlformats.org/markup-compatibility/2006" xmlns:aink="http://schemas.microsoft.com/office/drawing/2016/ink" xmlns:am3d="http://schemas.microsoft.com/office/drawing/2017/model3d" xmlns:o="urn:schemas-microsoft-com:office:office" xmlns:oel="http://schemas.microsoft.com/office/2019/extlst" xmlns:r="http://schemas.openxmlformats.org/officeDocument/2006/relationships" xmlns:m="http://schemas.openxmlformats.org/officeDocument/2006/math" xmlns:v="urn:schemas-microsoft-com:vml" xmlns:wp14="http://schemas.microsoft.com/office/word/2010/wordprocessingDrawing" xmlns:wp="http://schemas.openxmlformats.org/drawingml/2006/wordprocessingDrawing" xmlns:w10="urn:schemas-microsoft-com:office:word" xmlns:w="http://schemas.openxmlformats.org/wordprocessingml/2006/main" xmlns:w14="http://schemas.microsoft.com/office/word/2010/wordml" xmlns:w15="http://schemas.microsoft.com/office/word/2012/wordml" xmlns:w16cex="http://schemas.microsoft.com/office/word/2018/wordml/cex" xmlns:w16cid="http://schemas.microsoft.com/office/word/2016/wordml/cid" xmlns:w16="http://schemas.microsoft.com/office/word/2018/wordml" xmlns:w16sdtdh="http://schemas.microsoft.com/office/word/2020/wordml/sdtdatahash" xmlns:w16se="http://schemas.microsoft.com/office/word/2015/wordml/symex" xmlns:wpg="http://schemas.microsoft.com/office/word/2010/wordprocessingGroup" xmlns:wpi="http://schemas.microsoft.com/office/word/2010/wordprocessingInk" xmlns:wne="http://schemas.microsoft.com/office/word/2006/wordml" xmlns:wps="http://schemas.microsoft.com/office/word/2010/wordprocessingShape" mc:Ignorable="w14 w15 w16se w16cid w16 w16cex w16sdtdh wp14">
+  <w15:commentEx w15:paraId="3E4D7568" w15:done="0"/>
+  <w15:commentEx w15:paraId="332C6CC6" w15:done="0"/>
+  <w15:commentEx w15:paraId="75880CCB" w15:done="0"/>
+  <w15:commentEx w15:paraId="656624A3" w15:done="0"/>
+</w15:commentsEx>
+</file>
+
+<file path=word/commentsExtensible.xml><?xml version="1.0" encoding="utf-8"?>
+<w16cex:commentsExtensible xmlns:wpc="http://schemas.microsoft.com/office/word/2010/wordprocessingCanvas" xmlns:cx="http://schemas.microsoft.com/office/drawing/2014/chartex" xmlns:cx1="http://schemas.microsoft.com/office/drawing/2015/9/8/chartex" xmlns:cx2="http://schemas.microsoft.com/office/drawing/2015/10/21/chartex" xmlns:cx3="http://schemas.microsoft.com/office/drawing/2016/5/9/chartex" xmlns:cx4="http://schemas.microsoft.com/office/drawing/2016/5/10/chartex" xmlns:cx5="http://schemas.microsoft.com/office/drawing/2016/5/11/chartex" xmlns:cx6="http://schemas.microsoft.com/office/drawing/2016/5/12/chartex" xmlns:cx7="http://schemas.microsoft.com/office/drawing/2016/5/13/chartex" xmlns:cx8="http://schemas.microsoft.com/office/drawing/2016/5/14/chartex" xmlns:mc="http://schemas.openxmlformats.org/markup-compatibility/2006" xmlns:aink="http://schemas.microsoft.com/office/drawing/2016/ink" xmlns:am3d="http://schemas.microsoft.com/office/drawing/2017/model3d" xmlns:o="urn:schemas-microsoft-com:office:office" xmlns:oel="http://schemas.microsoft.com/office/2019/extlst" xmlns:r="http://schemas.openxmlformats.org/officeDocument/2006/relationships" xmlns:m="http://schemas.openxmlformats.org/officeDocument/2006/math" xmlns:v="urn:schemas-microsoft-com:vml" xmlns:wp14="http://schemas.microsoft.com/office/word/2010/wordprocessingDrawing" xmlns:wp="http://schemas.openxmlformats.org/drawingml/2006/wordprocessingDrawing" xmlns:w10="urn:schemas-microsoft-com:office:word" xmlns:w="http://schemas.openxmlformats.org/wordprocessingml/2006/main" xmlns:w14="http://schemas.microsoft.com/office/word/2010/wordml" xmlns:w15="http://schemas.microsoft.com/office/word/2012/wordml" xmlns:w16cex="http://schemas.microsoft.com/office/word/2018/wordml/cex" xmlns:w16cid="http://schemas.microsoft.com/office/word/2016/wordml/cid" xmlns:w16="http://schemas.microsoft.com/office/word/2018/wordml" xmlns:w16sdtdh="http://schemas.microsoft.com/office/word/2020/wordml/sdtdatahash" xmlns:w16se="http://schemas.microsoft.com/office/word/2015/wordml/symex" xmlns:wpg="http://schemas.microsoft.com/office/word/2010/wordprocessingGroup" xmlns:wpi="http://schemas.microsoft.com/office/word/2010/wordprocessingInk" xmlns:wne="http://schemas.microsoft.com/office/word/2006/wordml" xmlns:wps="http://schemas.microsoft.com/office/word/2010/wordprocessingShape" mc:Ignorable="w14 w15 w16se w16cid w16 w16cex w16sdtdh wp14">
+  <w16cex:commentExtensible w16cex:durableId="281C7939" w16cex:dateUtc="2023-05-27T15:42:00Z"/>
+  <w16cex:commentExtensible w16cex:durableId="281C7C2B" w16cex:dateUtc="2023-05-27T15:55:00Z"/>
+  <w16cex:commentExtensible w16cex:durableId="281C7C79" w16cex:dateUtc="2023-05-27T15:56:00Z"/>
+  <w16cex:commentExtensible w16cex:durableId="281C7CA2" w16cex:dateUtc="2023-05-27T15:57:00Z"/>
+</w16cex:commentsExtensible>
+</file>
+
+<file path=word/commentsIds.xml><?xml version="1.0" encoding="utf-8"?>
+<w16cid:commentsIds xmlns:wpc="http://schemas.microsoft.com/office/word/2010/wordprocessingCanvas" xmlns:cx="http://schemas.microsoft.com/office/drawing/2014/chartex" xmlns:cx1="http://schemas.microsoft.com/office/drawing/2015/9/8/chartex" xmlns:cx2="http://schemas.microsoft.com/office/drawing/2015/10/21/chartex" xmlns:cx3="http://schemas.microsoft.com/office/drawing/2016/5/9/chartex" xmlns:cx4="http://schemas.microsoft.com/office/drawing/2016/5/10/chartex" xmlns:cx5="http://schemas.microsoft.com/office/drawing/2016/5/11/chartex" xmlns:cx6="http://schemas.microsoft.com/office/drawing/2016/5/12/chartex" xmlns:cx7="http://schemas.microsoft.com/office/drawing/2016/5/13/chartex" xmlns:cx8="http://schemas.microsoft.com/office/drawing/2016/5/14/chartex" xmlns:mc="http://schemas.openxmlformats.org/markup-compatibility/2006" xmlns:aink="http://schemas.microsoft.com/office/drawing/2016/ink" xmlns:am3d="http://schemas.microsoft.com/office/drawing/2017/model3d" xmlns:o="urn:schemas-microsoft-com:office:office" xmlns:oel="http://schemas.microsoft.com/office/2019/extlst" xmlns:r="http://schemas.openxmlformats.org/officeDocument/2006/relationships" xmlns:m="http://schemas.openxmlformats.org/officeDocument/2006/math" xmlns:v="urn:schemas-microsoft-com:vml" xmlns:wp14="http://schemas.microsoft.com/office/word/2010/wordprocessingDrawing" xmlns:wp="http://schemas.openxmlformats.org/drawingml/2006/wordprocessingDrawing" xmlns:w10="urn:schemas-microsoft-com:office:word" xmlns:w="http://schemas.openxmlformats.org/wordprocessingml/2006/main" xmlns:w14="http://schemas.microsoft.com/office/word/2010/wordml" xmlns:w15="http://schemas.microsoft.com/office/word/2012/wordml" xmlns:w16cex="http://schemas.microsoft.com/office/word/2018/wordml/cex" xmlns:w16cid="http://schemas.microsoft.com/office/word/2016/wordml/cid" xmlns:w16="http://schemas.microsoft.com/office/word/2018/wordml" xmlns:w16sdtdh="http://schemas.microsoft.com/office/word/2020/wordml/sdtdatahash" xmlns:w16se="http://schemas.microsoft.com/office/word/2015/wordml/symex" xmlns:wpg="http://schemas.microsoft.com/office/word/2010/wordprocessingGroup" xmlns:wpi="http://schemas.microsoft.com/office/word/2010/wordprocessingInk" xmlns:wne="http://schemas.microsoft.com/office/word/2006/wordml" xmlns:wps="http://schemas.microsoft.com/office/word/2010/wordprocessingShape" mc:Ignorable="w14 w15 w16se w16cid w16 w16cex w16sdtdh wp14">
+  <w16cid:commentId w16cid:paraId="3E4D7568" w16cid:durableId="281C7939"/>
+  <w16cid:commentId w16cid:paraId="332C6CC6" w16cid:durableId="281C7C2B"/>
+  <w16cid:commentId w16cid:paraId="75880CCB" w16cid:durableId="281C7C79"/>
+  <w16cid:commentId w16cid:paraId="656624A3" w16cid:durableId="281C7CA2"/>
+</w16cid:commentsIds>
+</file>
+
 <file path=word/endnotes.xml><?xml version="1.0" encoding="utf-8"?>
-<w:endnotes xmlns:wpc="http://schemas.microsoft.com/office/word/2010/wordprocessingCanvas" xmlns:cx="http://schemas.microsoft.com/office/drawing/2014/chartex" xmlns:cx1="http://schemas.microsoft.com/office/drawing/2015/9/8/chartex" xmlns:cx2="http://schemas.microsoft.com/office/drawing/2015/10/21/chartex" xmlns:cx3="http://schemas.microsoft.com/office/drawing/2016/5/9/chartex" xmlns:cx4="http://schemas.microsoft.com/office/drawing/2016/5/10/chartex" xmlns:cx5="http://schemas.microsoft.com/office/drawing/2016/5/11/chartex" xmlns:cx6="http://schemas.microsoft.com/office/drawing/2016/5/12/chartex" xmlns:cx7="http://schemas.microsoft.com/office/drawing/2016/5/13/chartex" xmlns:cx8="http://schemas.microsoft.com/office/drawing/2016/5/14/chartex" xmlns:mc="http://schemas.openxmlformats.org/markup-compatibility/2006" xmlns:aink="http://schemas.microsoft.com/office/drawing/2016/ink" xmlns:am3d="http://schemas.microsoft.com/office/drawing/2017/model3d" xmlns:o="urn:schemas-microsoft-com:office:office" xmlns:oel="http://schemas.microsoft.com/office/2019/extlst" xmlns:r="http://schemas.openxmlformats.org/officeDocument/2006/relationships" xmlns:m="http://schemas.openxmlformats.org/officeDocument/2006/math" xmlns:v="urn:schemas-microsoft-com:vml" xmlns:wp14="http://schemas.microsoft.com/office/word/2010/wordprocessingDrawing" xmlns:wp="http://schemas.openxmlformats.org/drawingml/2006/wordprocessingDrawing" xmlns:w10="urn:schemas-microsoft-com:office:word" xmlns:w="http://schemas.openxmlformats.org/wordprocessingml/2006/main" xmlns:w14="http://schemas.microsoft.com/office/word/2010/wordml" xmlns:w15="http://schemas.microsoft.com/office/word/2012/wordml" xmlns:w16cex="http://schemas.microsoft.com/office/word/2018/wordml/cex" xmlns:w16cid="http://schemas.microsoft.com/office/word/2016/wordml/cid" xmlns:w16="http://schemas.microsoft.com/office/word/2018/wordml" xmlns:w16du="http://schemas.microsoft.com/office/word/2023/wordml/word16du" xmlns:w16sdtdh="http://schemas.microsoft.com/office/word/2020/wordml/sdtdatahash" xmlns:w16se="http://schemas.microsoft.com/office/word/2015/wordml/symex" xmlns:wpg="http://schemas.microsoft.com/office/word/2010/wordprocessingGroup" xmlns:wpi="http://schemas.microsoft.com/office/word/2010/wordprocessingInk" xmlns:wne="http://schemas.microsoft.com/office/word/2006/wordml" xmlns:wps="http://schemas.microsoft.com/office/word/2010/wordprocessingShape" mc:Ignorable="w14 w15 w16se w16cid w16 w16cex w16sdtdh wp14">
+<w:endnotes xmlns:wpc="http://schemas.microsoft.com/office/word/2010/wordprocessingCanvas" xmlns:cx="http://schemas.microsoft.com/office/drawing/2014/chartex" xmlns:cx1="http://schemas.microsoft.com/office/drawing/2015/9/8/chartex" xmlns:cx2="http://schemas.microsoft.com/office/drawing/2015/10/21/chartex" xmlns:cx3="http://schemas.microsoft.com/office/drawing/2016/5/9/chartex" xmlns:cx4="http://schemas.microsoft.com/office/drawing/2016/5/10/chartex" xmlns:cx5="http://schemas.microsoft.com/office/drawing/2016/5/11/chartex" xmlns:cx6="http://schemas.microsoft.com/office/drawing/2016/5/12/chartex" xmlns:cx7="http://schemas.microsoft.com/office/drawing/2016/5/13/chartex" xmlns:cx8="http://schemas.microsoft.com/office/drawing/2016/5/14/chartex" xmlns:mc="http://schemas.openxmlformats.org/markup-compatibility/2006" xmlns:aink="http://schemas.microsoft.com/office/drawing/2016/ink" xmlns:am3d="http://schemas.microsoft.com/office/drawing/2017/model3d" xmlns:o="urn:schemas-microsoft-com:office:office" xmlns:oel="http://schemas.microsoft.com/office/2019/extlst" xmlns:r="http://schemas.openxmlformats.org/officeDocument/2006/relationships" xmlns:m="http://schemas.openxmlformats.org/officeDocument/2006/math" xmlns:v="urn:schemas-microsoft-com:vml" xmlns:wp14="http://schemas.microsoft.com/office/word/2010/wordprocessingDrawing" xmlns:wp="http://schemas.openxmlformats.org/drawingml/2006/wordprocessingDrawing" xmlns:w10="urn:schemas-microsoft-com:office:word" xmlns:w="http://schemas.openxmlformats.org/wordprocessingml/2006/main" xmlns:w14="http://schemas.microsoft.com/office/word/2010/wordml" xmlns:w15="http://schemas.microsoft.com/office/word/2012/wordml" xmlns:w16cex="http://schemas.microsoft.com/office/word/2018/wordml/cex" xmlns:w16cid="http://schemas.microsoft.com/office/word/2016/wordml/cid" xmlns:w16="http://schemas.microsoft.com/office/word/2018/wordml" xmlns:w16sdtdh="http://schemas.microsoft.com/office/word/2020/wordml/sdtdatahash" xmlns:w16se="http://schemas.microsoft.com/office/word/2015/wordml/symex" xmlns:wpg="http://schemas.microsoft.com/office/word/2010/wordprocessingGroup" xmlns:wpi="http://schemas.microsoft.com/office/word/2010/wordprocessingInk" xmlns:wne="http://schemas.microsoft.com/office/word/2006/wordml" xmlns:wps="http://schemas.microsoft.com/office/word/2010/wordprocessingShape" mc:Ignorable="w14 w15 w16se w16cid w16 w16cex w16sdtdh wp14">
   <w:endnote w:type="separator" w:id="-1">
     <w:p>
       <w:r>
@@ -13215,7 +13469,7 @@
 </file>
 
 <file path=word/footer1.xml><?xml version="1.0" encoding="utf-8"?>
-<w:ftr xmlns:wpc="http://schemas.microsoft.com/office/word/2010/wordprocessingCanvas" xmlns:cx="http://schemas.microsoft.com/office/drawing/2014/chartex" xmlns:cx1="http://schemas.microsoft.com/office/drawing/2015/9/8/chartex" xmlns:cx2="http://schemas.microsoft.com/office/drawing/2015/10/21/chartex" xmlns:cx3="http://schemas.microsoft.com/office/drawing/2016/5/9/chartex" xmlns:cx4="http://schemas.microsoft.com/office/drawing/2016/5/10/chartex" xmlns:cx5="http://schemas.microsoft.com/office/drawing/2016/5/11/chartex" xmlns:cx6="http://schemas.microsoft.com/office/drawing/2016/5/12/chartex" xmlns:cx7="http://schemas.microsoft.com/office/drawing/2016/5/13/chartex" xmlns:cx8="http://schemas.microsoft.com/office/drawing/2016/5/14/chartex" xmlns:mc="http://schemas.openxmlformats.org/markup-compatibility/2006" xmlns:aink="http://schemas.microsoft.com/office/drawing/2016/ink" xmlns:am3d="http://schemas.microsoft.com/office/drawing/2017/model3d" xmlns:o="urn:schemas-microsoft-com:office:office" xmlns:oel="http://schemas.microsoft.com/office/2019/extlst" xmlns:r="http://schemas.openxmlformats.org/officeDocument/2006/relationships" xmlns:m="http://schemas.openxmlformats.org/officeDocument/2006/math" xmlns:v="urn:schemas-microsoft-com:vml" xmlns:wp14="http://schemas.microsoft.com/office/word/2010/wordprocessingDrawing" xmlns:wp="http://schemas.openxmlformats.org/drawingml/2006/wordprocessingDrawing" xmlns:w10="urn:schemas-microsoft-com:office:word" xmlns:w="http://schemas.openxmlformats.org/wordprocessingml/2006/main" xmlns:w14="http://schemas.microsoft.com/office/word/2010/wordml" xmlns:w15="http://schemas.microsoft.com/office/word/2012/wordml" xmlns:w16cex="http://schemas.microsoft.com/office/word/2018/wordml/cex" xmlns:w16cid="http://schemas.microsoft.com/office/word/2016/wordml/cid" xmlns:w16="http://schemas.microsoft.com/office/word/2018/wordml" xmlns:w16du="http://schemas.microsoft.com/office/word/2023/wordml/word16du" xmlns:w16sdtdh="http://schemas.microsoft.com/office/word/2020/wordml/sdtdatahash" xmlns:w16se="http://schemas.microsoft.com/office/word/2015/wordml/symex" xmlns:wpg="http://schemas.microsoft.com/office/word/2010/wordprocessingGroup" xmlns:wpi="http://schemas.microsoft.com/office/word/2010/wordprocessingInk" xmlns:wne="http://schemas.microsoft.com/office/word/2006/wordml" xmlns:wps="http://schemas.microsoft.com/office/word/2010/wordprocessingShape" mc:Ignorable="w14 w15 w16se w16cid w16 w16cex w16sdtdh wp14">
+<w:ftr xmlns:wpc="http://schemas.microsoft.com/office/word/2010/wordprocessingCanvas" xmlns:cx="http://schemas.microsoft.com/office/drawing/2014/chartex" xmlns:cx1="http://schemas.microsoft.com/office/drawing/2015/9/8/chartex" xmlns:cx2="http://schemas.microsoft.com/office/drawing/2015/10/21/chartex" xmlns:cx3="http://schemas.microsoft.com/office/drawing/2016/5/9/chartex" xmlns:cx4="http://schemas.microsoft.com/office/drawing/2016/5/10/chartex" xmlns:cx5="http://schemas.microsoft.com/office/drawing/2016/5/11/chartex" xmlns:cx6="http://schemas.microsoft.com/office/drawing/2016/5/12/chartex" xmlns:cx7="http://schemas.microsoft.com/office/drawing/2016/5/13/chartex" xmlns:cx8="http://schemas.microsoft.com/office/drawing/2016/5/14/chartex" xmlns:mc="http://schemas.openxmlformats.org/markup-compatibility/2006" xmlns:aink="http://schemas.microsoft.com/office/drawing/2016/ink" xmlns:am3d="http://schemas.microsoft.com/office/drawing/2017/model3d" xmlns:o="urn:schemas-microsoft-com:office:office" xmlns:oel="http://schemas.microsoft.com/office/2019/extlst" xmlns:r="http://schemas.openxmlformats.org/officeDocument/2006/relationships" xmlns:m="http://schemas.openxmlformats.org/officeDocument/2006/math" xmlns:v="urn:schemas-microsoft-com:vml" xmlns:wp14="http://schemas.microsoft.com/office/word/2010/wordprocessingDrawing" xmlns:wp="http://schemas.openxmlformats.org/drawingml/2006/wordprocessingDrawing" xmlns:w10="urn:schemas-microsoft-com:office:word" xmlns:w="http://schemas.openxmlformats.org/wordprocessingml/2006/main" xmlns:w14="http://schemas.microsoft.com/office/word/2010/wordml" xmlns:w15="http://schemas.microsoft.com/office/word/2012/wordml" xmlns:w16cex="http://schemas.microsoft.com/office/word/2018/wordml/cex" xmlns:w16cid="http://schemas.microsoft.com/office/word/2016/wordml/cid" xmlns:w16="http://schemas.microsoft.com/office/word/2018/wordml" xmlns:w16sdtdh="http://schemas.microsoft.com/office/word/2020/wordml/sdtdatahash" xmlns:w16se="http://schemas.microsoft.com/office/word/2015/wordml/symex" xmlns:wpg="http://schemas.microsoft.com/office/word/2010/wordprocessingGroup" xmlns:wpi="http://schemas.microsoft.com/office/word/2010/wordprocessingInk" xmlns:wne="http://schemas.microsoft.com/office/word/2006/wordml" xmlns:wps="http://schemas.microsoft.com/office/word/2010/wordprocessingShape" mc:Ignorable="w14 w15 w16se w16cid w16 w16cex w16sdtdh wp14">
   <w:p>
     <w:pPr>
       <w:pStyle w:val="Rodap"/>
@@ -13253,7 +13507,7 @@
 </file>
 
 <file path=word/footer2.xml><?xml version="1.0" encoding="utf-8"?>
-<w:ftr xmlns:wpc="http://schemas.microsoft.com/office/word/2010/wordprocessingCanvas" xmlns:cx="http://schemas.microsoft.com/office/drawing/2014/chartex" xmlns:cx1="http://schemas.microsoft.com/office/drawing/2015/9/8/chartex" xmlns:cx2="http://schemas.microsoft.com/office/drawing/2015/10/21/chartex" xmlns:cx3="http://schemas.microsoft.com/office/drawing/2016/5/9/chartex" xmlns:cx4="http://schemas.microsoft.com/office/drawing/2016/5/10/chartex" xmlns:cx5="http://schemas.microsoft.com/office/drawing/2016/5/11/chartex" xmlns:cx6="http://schemas.microsoft.com/office/drawing/2016/5/12/chartex" xmlns:cx7="http://schemas.microsoft.com/office/drawing/2016/5/13/chartex" xmlns:cx8="http://schemas.microsoft.com/office/drawing/2016/5/14/chartex" xmlns:mc="http://schemas.openxmlformats.org/markup-compatibility/2006" xmlns:aink="http://schemas.microsoft.com/office/drawing/2016/ink" xmlns:am3d="http://schemas.microsoft.com/office/drawing/2017/model3d" xmlns:o="urn:schemas-microsoft-com:office:office" xmlns:oel="http://schemas.microsoft.com/office/2019/extlst" xmlns:r="http://schemas.openxmlformats.org/officeDocument/2006/relationships" xmlns:m="http://schemas.openxmlformats.org/officeDocument/2006/math" xmlns:v="urn:schemas-microsoft-com:vml" xmlns:wp14="http://schemas.microsoft.com/office/word/2010/wordprocessingDrawing" xmlns:wp="http://schemas.openxmlformats.org/drawingml/2006/wordprocessingDrawing" xmlns:w10="urn:schemas-microsoft-com:office:word" xmlns:w="http://schemas.openxmlformats.org/wordprocessingml/2006/main" xmlns:w14="http://schemas.microsoft.com/office/word/2010/wordml" xmlns:w15="http://schemas.microsoft.com/office/word/2012/wordml" xmlns:w16cex="http://schemas.microsoft.com/office/word/2018/wordml/cex" xmlns:w16cid="http://schemas.microsoft.com/office/word/2016/wordml/cid" xmlns:w16="http://schemas.microsoft.com/office/word/2018/wordml" xmlns:w16du="http://schemas.microsoft.com/office/word/2023/wordml/word16du" xmlns:w16sdtdh="http://schemas.microsoft.com/office/word/2020/wordml/sdtdatahash" xmlns:w16se="http://schemas.microsoft.com/office/word/2015/wordml/symex" xmlns:wpg="http://schemas.microsoft.com/office/word/2010/wordprocessingGroup" xmlns:wpi="http://schemas.microsoft.com/office/word/2010/wordprocessingInk" xmlns:wne="http://schemas.microsoft.com/office/word/2006/wordml" xmlns:wps="http://schemas.microsoft.com/office/word/2010/wordprocessingShape" mc:Ignorable="w14 w15 w16se w16cid w16 w16cex w16sdtdh wp14">
+<w:ftr xmlns:wpc="http://schemas.microsoft.com/office/word/2010/wordprocessingCanvas" xmlns:cx="http://schemas.microsoft.com/office/drawing/2014/chartex" xmlns:cx1="http://schemas.microsoft.com/office/drawing/2015/9/8/chartex" xmlns:cx2="http://schemas.microsoft.com/office/drawing/2015/10/21/chartex" xmlns:cx3="http://schemas.microsoft.com/office/drawing/2016/5/9/chartex" xmlns:cx4="http://schemas.microsoft.com/office/drawing/2016/5/10/chartex" xmlns:cx5="http://schemas.microsoft.com/office/drawing/2016/5/11/chartex" xmlns:cx6="http://schemas.microsoft.com/office/drawing/2016/5/12/chartex" xmlns:cx7="http://schemas.microsoft.com/office/drawing/2016/5/13/chartex" xmlns:cx8="http://schemas.microsoft.com/office/drawing/2016/5/14/chartex" xmlns:mc="http://schemas.openxmlformats.org/markup-compatibility/2006" xmlns:aink="http://schemas.microsoft.com/office/drawing/2016/ink" xmlns:am3d="http://schemas.microsoft.com/office/drawing/2017/model3d" xmlns:o="urn:schemas-microsoft-com:office:office" xmlns:oel="http://schemas.microsoft.com/office/2019/extlst" xmlns:r="http://schemas.openxmlformats.org/officeDocument/2006/relationships" xmlns:m="http://schemas.openxmlformats.org/officeDocument/2006/math" xmlns:v="urn:schemas-microsoft-com:vml" xmlns:wp14="http://schemas.microsoft.com/office/word/2010/wordprocessingDrawing" xmlns:wp="http://schemas.openxmlformats.org/drawingml/2006/wordprocessingDrawing" xmlns:w10="urn:schemas-microsoft-com:office:word" xmlns:w="http://schemas.openxmlformats.org/wordprocessingml/2006/main" xmlns:w14="http://schemas.microsoft.com/office/word/2010/wordml" xmlns:w15="http://schemas.microsoft.com/office/word/2012/wordml" xmlns:w16cex="http://schemas.microsoft.com/office/word/2018/wordml/cex" xmlns:w16cid="http://schemas.microsoft.com/office/word/2016/wordml/cid" xmlns:w16="http://schemas.microsoft.com/office/word/2018/wordml" xmlns:w16sdtdh="http://schemas.microsoft.com/office/word/2020/wordml/sdtdatahash" xmlns:w16se="http://schemas.microsoft.com/office/word/2015/wordml/symex" xmlns:wpg="http://schemas.microsoft.com/office/word/2010/wordprocessingGroup" xmlns:wpi="http://schemas.microsoft.com/office/word/2010/wordprocessingInk" xmlns:wne="http://schemas.microsoft.com/office/word/2006/wordml" xmlns:wps="http://schemas.microsoft.com/office/word/2010/wordprocessingShape" mc:Ignorable="w14 w15 w16se w16cid w16 w16cex w16sdtdh wp14">
   <w:p>
     <w:pPr>
       <w:pStyle w:val="Rodap"/>
@@ -13304,7 +13558,7 @@
 </file>
 
 <file path=word/footnotes.xml><?xml version="1.0" encoding="utf-8"?>
-<w:footnotes xmlns:wpc="http://schemas.microsoft.com/office/word/2010/wordprocessingCanvas" xmlns:cx="http://schemas.microsoft.com/office/drawing/2014/chartex" xmlns:cx1="http://schemas.microsoft.com/office/drawing/2015/9/8/chartex" xmlns:cx2="http://schemas.microsoft.com/office/drawing/2015/10/21/chartex" xmlns:cx3="http://schemas.microsoft.com/office/drawing/2016/5/9/chartex" xmlns:cx4="http://schemas.microsoft.com/office/drawing/2016/5/10/chartex" xmlns:cx5="http://schemas.microsoft.com/office/drawing/2016/5/11/chartex" xmlns:cx6="http://schemas.microsoft.com/office/drawing/2016/5/12/chartex" xmlns:cx7="http://schemas.microsoft.com/office/drawing/2016/5/13/chartex" xmlns:cx8="http://schemas.microsoft.com/office/drawing/2016/5/14/chartex" xmlns:mc="http://schemas.openxmlformats.org/markup-compatibility/2006" xmlns:aink="http://schemas.microsoft.com/office/drawing/2016/ink" xmlns:am3d="http://schemas.microsoft.com/office/drawing/2017/model3d" xmlns:o="urn:schemas-microsoft-com:office:office" xmlns:oel="http://schemas.microsoft.com/office/2019/extlst" xmlns:r="http://schemas.openxmlformats.org/officeDocument/2006/relationships" xmlns:m="http://schemas.openxmlformats.org/officeDocument/2006/math" xmlns:v="urn:schemas-microsoft-com:vml" xmlns:wp14="http://schemas.microsoft.com/office/word/2010/wordprocessingDrawing" xmlns:wp="http://schemas.openxmlformats.org/drawingml/2006/wordprocessingDrawing" xmlns:w10="urn:schemas-microsoft-com:office:word" xmlns:w="http://schemas.openxmlformats.org/wordprocessingml/2006/main" xmlns:w14="http://schemas.microsoft.com/office/word/2010/wordml" xmlns:w15="http://schemas.microsoft.com/office/word/2012/wordml" xmlns:w16cex="http://schemas.microsoft.com/office/word/2018/wordml/cex" xmlns:w16cid="http://schemas.microsoft.com/office/word/2016/wordml/cid" xmlns:w16="http://schemas.microsoft.com/office/word/2018/wordml" xmlns:w16du="http://schemas.microsoft.com/office/word/2023/wordml/word16du" xmlns:w16sdtdh="http://schemas.microsoft.com/office/word/2020/wordml/sdtdatahash" xmlns:w16se="http://schemas.microsoft.com/office/word/2015/wordml/symex" xmlns:wpg="http://schemas.microsoft.com/office/word/2010/wordprocessingGroup" xmlns:wpi="http://schemas.microsoft.com/office/word/2010/wordprocessingInk" xmlns:wne="http://schemas.microsoft.com/office/word/2006/wordml" xmlns:wps="http://schemas.microsoft.com/office/word/2010/wordprocessingShape" mc:Ignorable="w14 w15 w16se w16cid w16 w16cex w16sdtdh wp14">
+<w:footnotes xmlns:wpc="http://schemas.microsoft.com/office/word/2010/wordprocessingCanvas" xmlns:cx="http://schemas.microsoft.com/office/drawing/2014/chartex" xmlns:cx1="http://schemas.microsoft.com/office/drawing/2015/9/8/chartex" xmlns:cx2="http://schemas.microsoft.com/office/drawing/2015/10/21/chartex" xmlns:cx3="http://schemas.microsoft.com/office/drawing/2016/5/9/chartex" xmlns:cx4="http://schemas.microsoft.com/office/drawing/2016/5/10/chartex" xmlns:cx5="http://schemas.microsoft.com/office/drawing/2016/5/11/chartex" xmlns:cx6="http://schemas.microsoft.com/office/drawing/2016/5/12/chartex" xmlns:cx7="http://schemas.microsoft.com/office/drawing/2016/5/13/chartex" xmlns:cx8="http://schemas.microsoft.com/office/drawing/2016/5/14/chartex" xmlns:mc="http://schemas.openxmlformats.org/markup-compatibility/2006" xmlns:aink="http://schemas.microsoft.com/office/drawing/2016/ink" xmlns:am3d="http://schemas.microsoft.com/office/drawing/2017/model3d" xmlns:o="urn:schemas-microsoft-com:office:office" xmlns:oel="http://schemas.microsoft.com/office/2019/extlst" xmlns:r="http://schemas.openxmlformats.org/officeDocument/2006/relationships" xmlns:m="http://schemas.openxmlformats.org/officeDocument/2006/math" xmlns:v="urn:schemas-microsoft-com:vml" xmlns:wp14="http://schemas.microsoft.com/office/word/2010/wordprocessingDrawing" xmlns:wp="http://schemas.openxmlformats.org/drawingml/2006/wordprocessingDrawing" xmlns:w10="urn:schemas-microsoft-com:office:word" xmlns:w="http://schemas.openxmlformats.org/wordprocessingml/2006/main" xmlns:w14="http://schemas.microsoft.com/office/word/2010/wordml" xmlns:w15="http://schemas.microsoft.com/office/word/2012/wordml" xmlns:w16cex="http://schemas.microsoft.com/office/word/2018/wordml/cex" xmlns:w16cid="http://schemas.microsoft.com/office/word/2016/wordml/cid" xmlns:w16="http://schemas.microsoft.com/office/word/2018/wordml" xmlns:w16sdtdh="http://schemas.microsoft.com/office/word/2020/wordml/sdtdatahash" xmlns:w16se="http://schemas.microsoft.com/office/word/2015/wordml/symex" xmlns:wpg="http://schemas.microsoft.com/office/word/2010/wordprocessingGroup" xmlns:wpi="http://schemas.microsoft.com/office/word/2010/wordprocessingInk" xmlns:wne="http://schemas.microsoft.com/office/word/2006/wordml" xmlns:wps="http://schemas.microsoft.com/office/word/2010/wordprocessingShape" mc:Ignorable="w14 w15 w16se w16cid w16 w16cex w16sdtdh wp14">
   <w:footnote w:type="separator" w:id="-1">
     <w:p>
       <w:r>
@@ -13323,7 +13577,7 @@
 </file>
 
 <file path=word/header1.xml><?xml version="1.0" encoding="utf-8"?>
-<w:hdr xmlns:wpc="http://schemas.microsoft.com/office/word/2010/wordprocessingCanvas" xmlns:cx="http://schemas.microsoft.com/office/drawing/2014/chartex" xmlns:cx1="http://schemas.microsoft.com/office/drawing/2015/9/8/chartex" xmlns:cx2="http://schemas.microsoft.com/office/drawing/2015/10/21/chartex" xmlns:cx3="http://schemas.microsoft.com/office/drawing/2016/5/9/chartex" xmlns:cx4="http://schemas.microsoft.com/office/drawing/2016/5/10/chartex" xmlns:cx5="http://schemas.microsoft.com/office/drawing/2016/5/11/chartex" xmlns:cx6="http://schemas.microsoft.com/office/drawing/2016/5/12/chartex" xmlns:cx7="http://schemas.microsoft.com/office/drawing/2016/5/13/chartex" xmlns:cx8="http://schemas.microsoft.com/office/drawing/2016/5/14/chartex" xmlns:mc="http://schemas.openxmlformats.org/markup-compatibility/2006" xmlns:aink="http://schemas.microsoft.com/office/drawing/2016/ink" xmlns:am3d="http://schemas.microsoft.com/office/drawing/2017/model3d" xmlns:o="urn:schemas-microsoft-com:office:office" xmlns:oel="http://schemas.microsoft.com/office/2019/extlst" xmlns:r="http://schemas.openxmlformats.org/officeDocument/2006/relationships" xmlns:m="http://schemas.openxmlformats.org/officeDocument/2006/math" xmlns:v="urn:schemas-microsoft-com:vml" xmlns:wp14="http://schemas.microsoft.com/office/word/2010/wordprocessingDrawing" xmlns:wp="http://schemas.openxmlformats.org/drawingml/2006/wordprocessingDrawing" xmlns:w10="urn:schemas-microsoft-com:office:word" xmlns:w="http://schemas.openxmlformats.org/wordprocessingml/2006/main" xmlns:w14="http://schemas.microsoft.com/office/word/2010/wordml" xmlns:w15="http://schemas.microsoft.com/office/word/2012/wordml" xmlns:w16cex="http://schemas.microsoft.com/office/word/2018/wordml/cex" xmlns:w16cid="http://schemas.microsoft.com/office/word/2016/wordml/cid" xmlns:w16="http://schemas.microsoft.com/office/word/2018/wordml" xmlns:w16du="http://schemas.microsoft.com/office/word/2023/wordml/word16du" xmlns:w16sdtdh="http://schemas.microsoft.com/office/word/2020/wordml/sdtdatahash" xmlns:w16se="http://schemas.microsoft.com/office/word/2015/wordml/symex" xmlns:wpg="http://schemas.microsoft.com/office/word/2010/wordprocessingGroup" xmlns:wpi="http://schemas.microsoft.com/office/word/2010/wordprocessingInk" xmlns:wne="http://schemas.microsoft.com/office/word/2006/wordml" xmlns:wps="http://schemas.microsoft.com/office/word/2010/wordprocessingShape" mc:Ignorable="w14 w15 w16se w16cid w16 w16cex w16sdtdh wp14">
+<w:hdr xmlns:wpc="http://schemas.microsoft.com/office/word/2010/wordprocessingCanvas" xmlns:cx="http://schemas.microsoft.com/office/drawing/2014/chartex" xmlns:cx1="http://schemas.microsoft.com/office/drawing/2015/9/8/chartex" xmlns:cx2="http://schemas.microsoft.com/office/drawing/2015/10/21/chartex" xmlns:cx3="http://schemas.microsoft.com/office/drawing/2016/5/9/chartex" xmlns:cx4="http://schemas.microsoft.com/office/drawing/2016/5/10/chartex" xmlns:cx5="http://schemas.microsoft.com/office/drawing/2016/5/11/chartex" xmlns:cx6="http://schemas.microsoft.com/office/drawing/2016/5/12/chartex" xmlns:cx7="http://schemas.microsoft.com/office/drawing/2016/5/13/chartex" xmlns:cx8="http://schemas.microsoft.com/office/drawing/2016/5/14/chartex" xmlns:mc="http://schemas.openxmlformats.org/markup-compatibility/2006" xmlns:aink="http://schemas.microsoft.com/office/drawing/2016/ink" xmlns:am3d="http://schemas.microsoft.com/office/drawing/2017/model3d" xmlns:o="urn:schemas-microsoft-com:office:office" xmlns:oel="http://schemas.microsoft.com/office/2019/extlst" xmlns:r="http://schemas.openxmlformats.org/officeDocument/2006/relationships" xmlns:m="http://schemas.openxmlformats.org/officeDocument/2006/math" xmlns:v="urn:schemas-microsoft-com:vml" xmlns:wp14="http://schemas.microsoft.com/office/word/2010/wordprocessingDrawing" xmlns:wp="http://schemas.openxmlformats.org/drawingml/2006/wordprocessingDrawing" xmlns:w10="urn:schemas-microsoft-com:office:word" xmlns:w="http://schemas.openxmlformats.org/wordprocessingml/2006/main" xmlns:w14="http://schemas.microsoft.com/office/word/2010/wordml" xmlns:w15="http://schemas.microsoft.com/office/word/2012/wordml" xmlns:w16cex="http://schemas.microsoft.com/office/word/2018/wordml/cex" xmlns:w16cid="http://schemas.microsoft.com/office/word/2016/wordml/cid" xmlns:w16="http://schemas.microsoft.com/office/word/2018/wordml" xmlns:w16sdtdh="http://schemas.microsoft.com/office/word/2020/wordml/sdtdatahash" xmlns:w16se="http://schemas.microsoft.com/office/word/2015/wordml/symex" xmlns:wpg="http://schemas.microsoft.com/office/word/2010/wordprocessingGroup" xmlns:wpi="http://schemas.microsoft.com/office/word/2010/wordprocessingInk" xmlns:wne="http://schemas.microsoft.com/office/word/2006/wordml" xmlns:wps="http://schemas.microsoft.com/office/word/2010/wordprocessingShape" mc:Ignorable="w14 w15 w16se w16cid w16 w16cex w16sdtdh wp14">
   <w:p>
     <w:pPr>
       <w:pStyle w:val="Cabealho"/>
@@ -13338,7 +13592,7 @@
 </file>
 
 <file path=word/header2.xml><?xml version="1.0" encoding="utf-8"?>
-<w:hdr xmlns:wpc="http://schemas.microsoft.com/office/word/2010/wordprocessingCanvas" xmlns:cx="http://schemas.microsoft.com/office/drawing/2014/chartex" xmlns:cx1="http://schemas.microsoft.com/office/drawing/2015/9/8/chartex" xmlns:cx2="http://schemas.microsoft.com/office/drawing/2015/10/21/chartex" xmlns:cx3="http://schemas.microsoft.com/office/drawing/2016/5/9/chartex" xmlns:cx4="http://schemas.microsoft.com/office/drawing/2016/5/10/chartex" xmlns:cx5="http://schemas.microsoft.com/office/drawing/2016/5/11/chartex" xmlns:cx6="http://schemas.microsoft.com/office/drawing/2016/5/12/chartex" xmlns:cx7="http://schemas.microsoft.com/office/drawing/2016/5/13/chartex" xmlns:cx8="http://schemas.microsoft.com/office/drawing/2016/5/14/chartex" xmlns:mc="http://schemas.openxmlformats.org/markup-compatibility/2006" xmlns:aink="http://schemas.microsoft.com/office/drawing/2016/ink" xmlns:am3d="http://schemas.microsoft.com/office/drawing/2017/model3d" xmlns:o="urn:schemas-microsoft-com:office:office" xmlns:oel="http://schemas.microsoft.com/office/2019/extlst" xmlns:r="http://schemas.openxmlformats.org/officeDocument/2006/relationships" xmlns:m="http://schemas.openxmlformats.org/officeDocument/2006/math" xmlns:v="urn:schemas-microsoft-com:vml" xmlns:wp14="http://schemas.microsoft.com/office/word/2010/wordprocessingDrawing" xmlns:wp="http://schemas.openxmlformats.org/drawingml/2006/wordprocessingDrawing" xmlns:w10="urn:schemas-microsoft-com:office:word" xmlns:w="http://schemas.openxmlformats.org/wordprocessingml/2006/main" xmlns:w14="http://schemas.microsoft.com/office/word/2010/wordml" xmlns:w15="http://schemas.microsoft.com/office/word/2012/wordml" xmlns:w16cex="http://schemas.microsoft.com/office/word/2018/wordml/cex" xmlns:w16cid="http://schemas.microsoft.com/office/word/2016/wordml/cid" xmlns:w16="http://schemas.microsoft.com/office/word/2018/wordml" xmlns:w16du="http://schemas.microsoft.com/office/word/2023/wordml/word16du" xmlns:w16sdtdh="http://schemas.microsoft.com/office/word/2020/wordml/sdtdatahash" xmlns:w16se="http://schemas.microsoft.com/office/word/2015/wordml/symex" xmlns:wpg="http://schemas.microsoft.com/office/word/2010/wordprocessingGroup" xmlns:wpi="http://schemas.microsoft.com/office/word/2010/wordprocessingInk" xmlns:wne="http://schemas.microsoft.com/office/word/2006/wordml" xmlns:wps="http://schemas.microsoft.com/office/word/2010/wordprocessingShape" mc:Ignorable="w14 w15 w16se w16cid w16 w16cex w16sdtdh wp14">
+<w:hdr xmlns:wpc="http://schemas.microsoft.com/office/word/2010/wordprocessingCanvas" xmlns:cx="http://schemas.microsoft.com/office/drawing/2014/chartex" xmlns:cx1="http://schemas.microsoft.com/office/drawing/2015/9/8/chartex" xmlns:cx2="http://schemas.microsoft.com/office/drawing/2015/10/21/chartex" xmlns:cx3="http://schemas.microsoft.com/office/drawing/2016/5/9/chartex" xmlns:cx4="http://schemas.microsoft.com/office/drawing/2016/5/10/chartex" xmlns:cx5="http://schemas.microsoft.com/office/drawing/2016/5/11/chartex" xmlns:cx6="http://schemas.microsoft.com/office/drawing/2016/5/12/chartex" xmlns:cx7="http://schemas.microsoft.com/office/drawing/2016/5/13/chartex" xmlns:cx8="http://schemas.microsoft.com/office/drawing/2016/5/14/chartex" xmlns:mc="http://schemas.openxmlformats.org/markup-compatibility/2006" xmlns:aink="http://schemas.microsoft.com/office/drawing/2016/ink" xmlns:am3d="http://schemas.microsoft.com/office/drawing/2017/model3d" xmlns:o="urn:schemas-microsoft-com:office:office" xmlns:oel="http://schemas.microsoft.com/office/2019/extlst" xmlns:r="http://schemas.openxmlformats.org/officeDocument/2006/relationships" xmlns:m="http://schemas.openxmlformats.org/officeDocument/2006/math" xmlns:v="urn:schemas-microsoft-com:vml" xmlns:wp14="http://schemas.microsoft.com/office/word/2010/wordprocessingDrawing" xmlns:wp="http://schemas.openxmlformats.org/drawingml/2006/wordprocessingDrawing" xmlns:w10="urn:schemas-microsoft-com:office:word" xmlns:w="http://schemas.openxmlformats.org/wordprocessingml/2006/main" xmlns:w14="http://schemas.microsoft.com/office/word/2010/wordml" xmlns:w15="http://schemas.microsoft.com/office/word/2012/wordml" xmlns:w16cex="http://schemas.microsoft.com/office/word/2018/wordml/cex" xmlns:w16cid="http://schemas.microsoft.com/office/word/2016/wordml/cid" xmlns:w16="http://schemas.microsoft.com/office/word/2018/wordml" xmlns:w16sdtdh="http://schemas.microsoft.com/office/word/2020/wordml/sdtdatahash" xmlns:w16se="http://schemas.microsoft.com/office/word/2015/wordml/symex" xmlns:wpg="http://schemas.microsoft.com/office/word/2010/wordprocessingGroup" xmlns:wpi="http://schemas.microsoft.com/office/word/2010/wordprocessingInk" xmlns:wne="http://schemas.microsoft.com/office/word/2006/wordml" xmlns:wps="http://schemas.microsoft.com/office/word/2010/wordprocessingShape" mc:Ignorable="w14 w15 w16se w16cid w16 w16cex w16sdtdh wp14">
   <w:tbl>
     <w:tblPr>
       <w:tblW w:w="0" w:type="auto"/>
@@ -13440,7 +13694,7 @@
 </file>
 
 <file path=word/numbering.xml><?xml version="1.0" encoding="utf-8"?>
-<w:numbering xmlns:wpc="http://schemas.microsoft.com/office/word/2010/wordprocessingCanvas" xmlns:cx="http://schemas.microsoft.com/office/drawing/2014/chartex" xmlns:cx1="http://schemas.microsoft.com/office/drawing/2015/9/8/chartex" xmlns:cx2="http://schemas.microsoft.com/office/drawing/2015/10/21/chartex" xmlns:cx3="http://schemas.microsoft.com/office/drawing/2016/5/9/chartex" xmlns:cx4="http://schemas.microsoft.com/office/drawing/2016/5/10/chartex" xmlns:cx5="http://schemas.microsoft.com/office/drawing/2016/5/11/chartex" xmlns:cx6="http://schemas.microsoft.com/office/drawing/2016/5/12/chartex" xmlns:cx7="http://schemas.microsoft.com/office/drawing/2016/5/13/chartex" xmlns:cx8="http://schemas.microsoft.com/office/drawing/2016/5/14/chartex" xmlns:mc="http://schemas.openxmlformats.org/markup-compatibility/2006" xmlns:aink="http://schemas.microsoft.com/office/drawing/2016/ink" xmlns:am3d="http://schemas.microsoft.com/office/drawing/2017/model3d" xmlns:o="urn:schemas-microsoft-com:office:office" xmlns:oel="http://schemas.microsoft.com/office/2019/extlst" xmlns:r="http://schemas.openxmlformats.org/officeDocument/2006/relationships" xmlns:m="http://schemas.openxmlformats.org/officeDocument/2006/math" xmlns:v="urn:schemas-microsoft-com:vml" xmlns:wp14="http://schemas.microsoft.com/office/word/2010/wordprocessingDrawing" xmlns:wp="http://schemas.openxmlformats.org/drawingml/2006/wordprocessingDrawing" xmlns:w10="urn:schemas-microsoft-com:office:word" xmlns:w="http://schemas.openxmlformats.org/wordprocessingml/2006/main" xmlns:w14="http://schemas.microsoft.com/office/word/2010/wordml" xmlns:w15="http://schemas.microsoft.com/office/word/2012/wordml" xmlns:w16cex="http://schemas.microsoft.com/office/word/2018/wordml/cex" xmlns:w16cid="http://schemas.microsoft.com/office/word/2016/wordml/cid" xmlns:w16="http://schemas.microsoft.com/office/word/2018/wordml" xmlns:w16du="http://schemas.microsoft.com/office/word/2023/wordml/word16du" xmlns:w16sdtdh="http://schemas.microsoft.com/office/word/2020/wordml/sdtdatahash" xmlns:w16se="http://schemas.microsoft.com/office/word/2015/wordml/symex" xmlns:wpg="http://schemas.microsoft.com/office/word/2010/wordprocessingGroup" xmlns:wpi="http://schemas.microsoft.com/office/word/2010/wordprocessingInk" xmlns:wne="http://schemas.microsoft.com/office/word/2006/wordml" xmlns:wps="http://schemas.microsoft.com/office/word/2010/wordprocessingShape" mc:Ignorable="w14 w15 w16se w16cid w16 w16cex w16sdtdh wp14">
+<w:numbering xmlns:wpc="http://schemas.microsoft.com/office/word/2010/wordprocessingCanvas" xmlns:cx="http://schemas.microsoft.com/office/drawing/2014/chartex" xmlns:cx1="http://schemas.microsoft.com/office/drawing/2015/9/8/chartex" xmlns:cx2="http://schemas.microsoft.com/office/drawing/2015/10/21/chartex" xmlns:cx3="http://schemas.microsoft.com/office/drawing/2016/5/9/chartex" xmlns:cx4="http://schemas.microsoft.com/office/drawing/2016/5/10/chartex" xmlns:cx5="http://schemas.microsoft.com/office/drawing/2016/5/11/chartex" xmlns:cx6="http://schemas.microsoft.com/office/drawing/2016/5/12/chartex" xmlns:cx7="http://schemas.microsoft.com/office/drawing/2016/5/13/chartex" xmlns:cx8="http://schemas.microsoft.com/office/drawing/2016/5/14/chartex" xmlns:mc="http://schemas.openxmlformats.org/markup-compatibility/2006" xmlns:aink="http://schemas.microsoft.com/office/drawing/2016/ink" xmlns:am3d="http://schemas.microsoft.com/office/drawing/2017/model3d" xmlns:o="urn:schemas-microsoft-com:office:office" xmlns:oel="http://schemas.microsoft.com/office/2019/extlst" xmlns:r="http://schemas.openxmlformats.org/officeDocument/2006/relationships" xmlns:m="http://schemas.openxmlformats.org/officeDocument/2006/math" xmlns:v="urn:schemas-microsoft-com:vml" xmlns:wp14="http://schemas.microsoft.com/office/word/2010/wordprocessingDrawing" xmlns:wp="http://schemas.openxmlformats.org/drawingml/2006/wordprocessingDrawing" xmlns:w10="urn:schemas-microsoft-com:office:word" xmlns:w="http://schemas.openxmlformats.org/wordprocessingml/2006/main" xmlns:w14="http://schemas.microsoft.com/office/word/2010/wordml" xmlns:w15="http://schemas.microsoft.com/office/word/2012/wordml" xmlns:w16cex="http://schemas.microsoft.com/office/word/2018/wordml/cex" xmlns:w16cid="http://schemas.microsoft.com/office/word/2016/wordml/cid" xmlns:w16="http://schemas.microsoft.com/office/word/2018/wordml" xmlns:w16sdtdh="http://schemas.microsoft.com/office/word/2020/wordml/sdtdatahash" xmlns:w16se="http://schemas.microsoft.com/office/word/2015/wordml/symex" xmlns:wpg="http://schemas.microsoft.com/office/word/2010/wordprocessingGroup" xmlns:wpi="http://schemas.microsoft.com/office/word/2010/wordprocessingInk" xmlns:wne="http://schemas.microsoft.com/office/word/2006/wordml" xmlns:wps="http://schemas.microsoft.com/office/word/2010/wordprocessingShape" mc:Ignorable="w14 w15 w16se w16cid w16 w16cex w16sdtdh wp14">
   <w:abstractNum w:abstractNumId="0" w15:restartNumberingAfterBreak="0">
     <w:nsid w:val="FFFFFFFB"/>
     <w:multiLevelType w:val="multilevel"/>
@@ -14769,6 +15023,14 @@
     </w:lvlOverride>
   </w:num>
 </w:numbering>
+</file>
+
+<file path=word/people.xml><?xml version="1.0" encoding="utf-8"?>
+<w15:people xmlns:wpc="http://schemas.microsoft.com/office/word/2010/wordprocessingCanvas" xmlns:cx="http://schemas.microsoft.com/office/drawing/2014/chartex" xmlns:cx1="http://schemas.microsoft.com/office/drawing/2015/9/8/chartex" xmlns:cx2="http://schemas.microsoft.com/office/drawing/2015/10/21/chartex" xmlns:cx3="http://schemas.microsoft.com/office/drawing/2016/5/9/chartex" xmlns:cx4="http://schemas.microsoft.com/office/drawing/2016/5/10/chartex" xmlns:cx5="http://schemas.microsoft.com/office/drawing/2016/5/11/chartex" xmlns:cx6="http://schemas.microsoft.com/office/drawing/2016/5/12/chartex" xmlns:cx7="http://schemas.microsoft.com/office/drawing/2016/5/13/chartex" xmlns:cx8="http://schemas.microsoft.com/office/drawing/2016/5/14/chartex" xmlns:mc="http://schemas.openxmlformats.org/markup-compatibility/2006" xmlns:aink="http://schemas.microsoft.com/office/drawing/2016/ink" xmlns:am3d="http://schemas.microsoft.com/office/drawing/2017/model3d" xmlns:o="urn:schemas-microsoft-com:office:office" xmlns:oel="http://schemas.microsoft.com/office/2019/extlst" xmlns:r="http://schemas.openxmlformats.org/officeDocument/2006/relationships" xmlns:m="http://schemas.openxmlformats.org/officeDocument/2006/math" xmlns:v="urn:schemas-microsoft-com:vml" xmlns:wp14="http://schemas.microsoft.com/office/word/2010/wordprocessingDrawing" xmlns:wp="http://schemas.openxmlformats.org/drawingml/2006/wordprocessingDrawing" xmlns:w10="urn:schemas-microsoft-com:office:word" xmlns:w="http://schemas.openxmlformats.org/wordprocessingml/2006/main" xmlns:w14="http://schemas.microsoft.com/office/word/2010/wordml" xmlns:w15="http://schemas.microsoft.com/office/word/2012/wordml" xmlns:w16cex="http://schemas.microsoft.com/office/word/2018/wordml/cex" xmlns:w16cid="http://schemas.microsoft.com/office/word/2016/wordml/cid" xmlns:w16="http://schemas.microsoft.com/office/word/2018/wordml" xmlns:w16sdtdh="http://schemas.microsoft.com/office/word/2020/wordml/sdtdatahash" xmlns:w16se="http://schemas.microsoft.com/office/word/2015/wordml/symex" xmlns:wpg="http://schemas.microsoft.com/office/word/2010/wordprocessingGroup" xmlns:wpi="http://schemas.microsoft.com/office/word/2010/wordprocessingInk" xmlns:wne="http://schemas.microsoft.com/office/word/2006/wordml" xmlns:wps="http://schemas.microsoft.com/office/word/2010/wordprocessingShape" mc:Ignorable="w14 w15 w16se w16cid w16 w16cex w16sdtdh wp14">
+  <w15:person w15:author="Dalton Solano dos Reis">
+    <w15:presenceInfo w15:providerId="AD" w15:userId="S::dalton@furb.br::6af4c44a-d9df-45de-a1b2-d9ee411f495f"/>
+  </w15:person>
+</w15:people>
 </file>
 
 <file path=word/styles.xml><?xml version="1.0" encoding="utf-8"?>
@@ -17286,14 +17548,6 @@
 </file>
 
 <file path=customXml/item1.xml><?xml version="1.0" encoding="utf-8"?>
-<p:properties xmlns:p="http://schemas.microsoft.com/office/2006/metadata/properties" xmlns:xsi="http://www.w3.org/2001/XMLSchema-instance" xmlns:pc="http://schemas.microsoft.com/office/infopath/2007/PartnerControls">
-  <documentManagement>
-    <_activity xmlns="4cdce085-67ed-4783-8e7b-eaa90ede39bd" xsi:nil="true"/>
-  </documentManagement>
-</p:properties>
-</file>
-
-<file path=customXml/item2.xml><?xml version="1.0" encoding="utf-8"?>
 <?mso-contentType ?>
 <FormTemplates xmlns="http://schemas.microsoft.com/sharepoint/v3/contenttype/forms">
   <Display>DocumentLibraryForm</Display>
@@ -17302,7 +17556,19 @@
 </FormTemplates>
 </file>
 
+<file path=customXml/item2.xml><?xml version="1.0" encoding="utf-8"?>
+<p:properties xmlns:p="http://schemas.microsoft.com/office/2006/metadata/properties" xmlns:xsi="http://www.w3.org/2001/XMLSchema-instance" xmlns:pc="http://schemas.microsoft.com/office/infopath/2007/PartnerControls">
+  <documentManagement>
+    <_activity xmlns="4cdce085-67ed-4783-8e7b-eaa90ede39bd" xsi:nil="true"/>
+  </documentManagement>
+</p:properties>
+</file>
+
 <file path=customXml/item3.xml><?xml version="1.0" encoding="utf-8"?>
+<b:Sources xmlns:b="http://schemas.openxmlformats.org/officeDocument/2006/bibliography" xmlns="http://schemas.openxmlformats.org/officeDocument/2006/bibliography" SelectedStyle="" StyleName=""/>
+</file>
+
+<file path=customXml/item4.xml><?xml version="1.0" encoding="utf-8"?>
 <ct:contentTypeSchema xmlns:ct="http://schemas.microsoft.com/office/2006/metadata/contentType" xmlns:ma="http://schemas.microsoft.com/office/2006/metadata/properties/metaAttributes" ct:_="" ma:_="" ma:contentTypeName="Documento" ma:contentTypeID="0x0101006EAC95E2F7BD1E4E882958F07BB34D99" ma:contentTypeVersion="12" ma:contentTypeDescription="Crie um novo documento." ma:contentTypeScope="" ma:versionID="53d1a31a35c5b13f93948828d382a4ba">
   <xsd:schema xmlns:xsd="http://www.w3.org/2001/XMLSchema" xmlns:xs="http://www.w3.org/2001/XMLSchema" xmlns:p="http://schemas.microsoft.com/office/2006/metadata/properties" xmlns:ns3="a1409aef-99c6-4ff9-9159-36b88da3359a" xmlns:ns4="4cdce085-67ed-4783-8e7b-eaa90ede39bd" targetNamespace="http://schemas.microsoft.com/office/2006/metadata/properties" ma:root="true" ma:fieldsID="b8d8b0d47f419976f144e58e9b0b913b" ns3:_="" ns4:_="">
     <xsd:import namespace="a1409aef-99c6-4ff9-9159-36b88da3359a"/>
@@ -17517,11 +17783,15 @@
 </ct:contentTypeSchema>
 </file>
 
-<file path=customXml/item4.xml><?xml version="1.0" encoding="utf-8"?>
-<b:Sources xmlns:b="http://schemas.openxmlformats.org/officeDocument/2006/bibliography" xmlns="http://schemas.openxmlformats.org/officeDocument/2006/bibliography" SelectedStyle="" StyleName=""/>
+<file path=customXml/itemProps1.xml><?xml version="1.0" encoding="utf-8"?>
+<ds:datastoreItem xmlns:ds="http://schemas.openxmlformats.org/officeDocument/2006/customXml" ds:itemID="{7B1E6EB0-B3F5-485A-9397-E673FC4F5C49}">
+  <ds:schemaRefs>
+    <ds:schemaRef ds:uri="http://schemas.microsoft.com/sharepoint/v3/contenttype/forms"/>
+  </ds:schemaRefs>
+</ds:datastoreItem>
 </file>
 
-<file path=customXml/itemProps1.xml><?xml version="1.0" encoding="utf-8"?>
+<file path=customXml/itemProps2.xml><?xml version="1.0" encoding="utf-8"?>
 <ds:datastoreItem xmlns:ds="http://schemas.openxmlformats.org/officeDocument/2006/customXml" ds:itemID="{41853661-3F52-45C5-AABD-8FFE43AA909F}">
   <ds:schemaRefs>
     <ds:schemaRef ds:uri="http://schemas.microsoft.com/office/2006/metadata/properties"/>
@@ -17531,15 +17801,15 @@
 </ds:datastoreItem>
 </file>
 
-<file path=customXml/itemProps2.xml><?xml version="1.0" encoding="utf-8"?>
-<ds:datastoreItem xmlns:ds="http://schemas.openxmlformats.org/officeDocument/2006/customXml" ds:itemID="{7B1E6EB0-B3F5-485A-9397-E673FC4F5C49}">
+<file path=customXml/itemProps3.xml><?xml version="1.0" encoding="utf-8"?>
+<ds:datastoreItem xmlns:ds="http://schemas.openxmlformats.org/officeDocument/2006/customXml" ds:itemID="{90E28FDA-35C6-4FCD-88ED-F93C837A14A5}">
   <ds:schemaRefs>
-    <ds:schemaRef ds:uri="http://schemas.microsoft.com/sharepoint/v3/contenttype/forms"/>
+    <ds:schemaRef ds:uri="http://schemas.openxmlformats.org/officeDocument/2006/bibliography"/>
   </ds:schemaRefs>
 </ds:datastoreItem>
 </file>
 
-<file path=customXml/itemProps3.xml><?xml version="1.0" encoding="utf-8"?>
+<file path=customXml/itemProps4.xml><?xml version="1.0" encoding="utf-8"?>
 <ds:datastoreItem xmlns:ds="http://schemas.openxmlformats.org/officeDocument/2006/customXml" ds:itemID="{3E5B8FCE-C184-449D-AB22-905547BFFF7D}">
   <ds:schemaRefs>
     <ds:schemaRef ds:uri="http://schemas.microsoft.com/office/2006/metadata/contentType"/>
@@ -17556,12 +17826,4 @@
     <ds:schemaRef ds:uri="http://schemas.microsoft.com/internal/obd"/>
   </ds:schemaRefs>
 </ds:datastoreItem>
-</file>
-
-<file path=customXml/itemProps4.xml><?xml version="1.0" encoding="utf-8"?>
-<ds:datastoreItem xmlns:ds="http://schemas.openxmlformats.org/officeDocument/2006/customXml" ds:itemID="{90E28FDA-35C6-4FCD-88ED-F93C837A14A5}">
-  <ds:schemaRefs>
-    <ds:schemaRef ds:uri="http://schemas.openxmlformats.org/officeDocument/2006/bibliography"/>
-  </ds:schemaRefs>
-</ds:datastoreItem>
 </file>